--- a/Submission/ME18B074_Mid_Tem_Review_v2.docx
+++ b/Submission/ME18B074_Mid_Tem_Review_v2.docx
@@ -2298,7 +2298,25 @@
           <w:sz w:val="24"/>
           <w:szCs w:val="24"/>
         </w:rPr>
-        <w:t>robots navigating busystreets and moving packages in small-scale, unorganized warehouses. Later the algorithm can be extended for 3D environments(it is a part of the project timeline) where it will find use in planning missions for underwater caves, low-height search operations for drones, simulating machine movements for rescue operations</w:t>
+        <w:t>robots navigating busystreets and moving packages in small-scale, unorganized warehouses. Later the algorithm can be extended for 3D environments</w:t>
+      </w:r>
+      <w:r>
+        <w:rPr>
+          <w:rFonts w:ascii="Times" w:eastAsia="Times" w:hAnsi="Times" w:cs="Times"/>
+          <w:color w:val="000000"/>
+          <w:sz w:val="24"/>
+          <w:szCs w:val="24"/>
+        </w:rPr>
+        <w:t xml:space="preserve"> </w:t>
+      </w:r>
+      <w:r>
+        <w:rPr>
+          <w:rFonts w:ascii="Times" w:eastAsia="Times" w:hAnsi="Times" w:cs="Times"/>
+          <w:color w:val="000000"/>
+          <w:sz w:val="24"/>
+          <w:szCs w:val="24"/>
+        </w:rPr>
+        <w:t>where it will find use in planning missions for underwater caves, low-height search operations for drones, simulating machine movements for rescue operations</w:t>
       </w:r>
       <w:r>
         <w:rPr>
@@ -5617,6 +5635,15 @@
           <w:sz w:val="26"/>
           <w:szCs w:val="26"/>
         </w:rPr>
+        <w:t xml:space="preserve"> </w:t>
+      </w:r>
+      <w:r>
+        <w:rPr>
+          <w:rFonts w:ascii="Times New Roman" w:eastAsia="Times" w:hAnsi="Times New Roman" w:cs="Times New Roman"/>
+          <w:color w:val="000000"/>
+          <w:sz w:val="26"/>
+          <w:szCs w:val="26"/>
+        </w:rPr>
         <w:t>Some important algorithmic aspects include:</w:t>
       </w:r>
     </w:p>
@@ -7446,7 +7473,7 @@
           <w:sz w:val="26"/>
           <w:szCs w:val="26"/>
         </w:rPr>
-        <w:t xml:space="preserve">ome features have been wisely picked from these algorithms to formulate our version. </w:t>
+        <w:t xml:space="preserve">ome features have been picked from these algorithms to formulate our version. </w:t>
       </w:r>
       <w:r>
         <w:rPr>
@@ -7500,6 +7527,24 @@
           <w:sz w:val="26"/>
           <w:szCs w:val="26"/>
         </w:rPr>
+        <w:t xml:space="preserve"> </w:t>
+      </w:r>
+      <w:r>
+        <w:rPr>
+          <w:rFonts w:ascii="Times New Roman" w:eastAsia="Times" w:hAnsi="Times New Roman" w:cs="Times New Roman"/>
+          <w:color w:val="000000"/>
+          <w:sz w:val="26"/>
+          <w:szCs w:val="26"/>
+        </w:rPr>
+        <w:t>in our algorithm</w:t>
+      </w:r>
+      <w:r>
+        <w:rPr>
+          <w:rFonts w:ascii="Times New Roman" w:eastAsia="Times" w:hAnsi="Times New Roman" w:cs="Times New Roman"/>
+          <w:color w:val="000000"/>
+          <w:sz w:val="26"/>
+          <w:szCs w:val="26"/>
+        </w:rPr>
         <w:t>,</w:t>
       </w:r>
       <w:r>
@@ -7518,25 +7563,7 @@
           <w:sz w:val="26"/>
           <w:szCs w:val="26"/>
         </w:rPr>
-        <w:t>similarl</w:t>
-      </w:r>
-      <w:r>
-        <w:rPr>
-          <w:rFonts w:ascii="Times New Roman" w:eastAsia="Times" w:hAnsi="Times New Roman" w:cs="Times New Roman"/>
-          <w:color w:val="000000"/>
-          <w:sz w:val="26"/>
-          <w:szCs w:val="26"/>
-        </w:rPr>
-        <w:t>y</w:t>
-      </w:r>
-      <w:r>
-        <w:rPr>
-          <w:rFonts w:ascii="Times New Roman" w:eastAsia="Times" w:hAnsi="Times New Roman" w:cs="Times New Roman"/>
-          <w:color w:val="000000"/>
-          <w:sz w:val="26"/>
-          <w:szCs w:val="26"/>
-        </w:rPr>
-        <w:t xml:space="preserve"> in our algorithm</w:t>
+        <w:t>accordingly</w:t>
       </w:r>
       <w:r>
         <w:rPr>
@@ -14584,7 +14611,7 @@
           <w:rPr>
             <w:noProof/>
           </w:rPr>
-          <w:t>1</w:t>
+          <w:t>19</w:t>
         </w:r>
         <w:r>
           <w:rPr>
@@ -17246,1508 +17273,6 @@
 </w:styles>
 </file>
 
-<file path=word/stylesWithEffects.xml><?xml version="1.0" encoding="utf-8"?>
-<w:styles xmlns:wpc="http://schemas.microsoft.com/office/word/2010/wordprocessingCanvas" xmlns:mc="http://schemas.openxmlformats.org/markup-compatibility/2006" xmlns:o="urn:schemas-microsoft-com:office:office" xmlns:r="http://schemas.openxmlformats.org/officeDocument/2006/relationships" xmlns:m="http://schemas.openxmlformats.org/officeDocument/2006/math" xmlns:v="urn:schemas-microsoft-com:vml" xmlns:wp14="http://schemas.microsoft.com/office/word/2010/wordprocessingDrawing" xmlns:wp="http://schemas.openxmlformats.org/drawingml/2006/wordprocessingDrawing" xmlns:w10="urn:schemas-microsoft-com:office:word" xmlns:w="http://schemas.openxmlformats.org/wordprocessingml/2006/main" xmlns:w14="http://schemas.microsoft.com/office/word/2010/wordml" xmlns:wpg="http://schemas.microsoft.com/office/word/2010/wordprocessingGroup" xmlns:wpi="http://schemas.microsoft.com/office/word/2010/wordprocessingInk" xmlns:wne="http://schemas.microsoft.com/office/word/2006/wordml" xmlns:wps="http://schemas.microsoft.com/office/word/2010/wordprocessingShape" mc:Ignorable="w14 wp14">
-  <w:docDefaults>
-    <w:rPrDefault>
-      <w:rPr>
-        <w:rFonts w:ascii="Arial" w:eastAsia="Arial" w:hAnsi="Arial" w:cs="Arial"/>
-        <w:sz w:val="22"/>
-        <w:szCs w:val="22"/>
-        <w:lang w:val="en-IN" w:eastAsia="en-IN" w:bidi="ar-SA"/>
-      </w:rPr>
-    </w:rPrDefault>
-    <w:pPrDefault>
-      <w:pPr>
-        <w:spacing w:line="276" w:lineRule="auto"/>
-      </w:pPr>
-    </w:pPrDefault>
-  </w:docDefaults>
-  <w:latentStyles w:defLockedState="0" w:defUIPriority="99" w:defSemiHidden="1" w:defUnhideWhenUsed="1" w:defQFormat="0" w:count="267">
-    <w:lsdException w:name="Normal" w:semiHidden="0" w:uiPriority="0" w:unhideWhenUsed="0" w:qFormat="1"/>
-    <w:lsdException w:name="heading 1" w:semiHidden="0" w:uiPriority="9" w:unhideWhenUsed="0" w:qFormat="1"/>
-    <w:lsdException w:name="heading 2" w:uiPriority="9" w:qFormat="1"/>
-    <w:lsdException w:name="heading 3" w:uiPriority="9" w:qFormat="1"/>
-    <w:lsdException w:name="heading 4" w:uiPriority="9" w:qFormat="1"/>
-    <w:lsdException w:name="heading 5" w:uiPriority="9" w:qFormat="1"/>
-    <w:lsdException w:name="heading 6" w:uiPriority="9" w:qFormat="1"/>
-    <w:lsdException w:name="heading 7" w:uiPriority="9" w:qFormat="1"/>
-    <w:lsdException w:name="heading 8" w:uiPriority="9" w:qFormat="1"/>
-    <w:lsdException w:name="heading 9" w:uiPriority="9" w:qFormat="1"/>
-    <w:lsdException w:name="toc 1" w:uiPriority="39" w:qFormat="1"/>
-    <w:lsdException w:name="toc 2" w:uiPriority="39" w:qFormat="1"/>
-    <w:lsdException w:name="toc 3" w:uiPriority="39" w:qFormat="1"/>
-    <w:lsdException w:name="toc 4" w:uiPriority="39"/>
-    <w:lsdException w:name="toc 5" w:uiPriority="39"/>
-    <w:lsdException w:name="toc 6" w:uiPriority="39"/>
-    <w:lsdException w:name="toc 7" w:uiPriority="39"/>
-    <w:lsdException w:name="toc 8" w:uiPriority="39"/>
-    <w:lsdException w:name="toc 9" w:uiPriority="39"/>
-    <w:lsdException w:name="caption" w:uiPriority="35" w:qFormat="1"/>
-    <w:lsdException w:name="Title" w:semiHidden="0" w:uiPriority="10" w:unhideWhenUsed="0" w:qFormat="1"/>
-    <w:lsdException w:name="Default Paragraph Font" w:uiPriority="1"/>
-    <w:lsdException w:name="Subtitle" w:semiHidden="0" w:uiPriority="11" w:unhideWhenUsed="0" w:qFormat="1"/>
-    <w:lsdException w:name="Strong" w:semiHidden="0" w:uiPriority="22" w:unhideWhenUsed="0" w:qFormat="1"/>
-    <w:lsdException w:name="Emphasis" w:semiHidden="0" w:uiPriority="20" w:unhideWhenUsed="0" w:qFormat="1"/>
-    <w:lsdException w:name="Table Grid" w:semiHidden="0" w:uiPriority="39" w:unhideWhenUsed="0"/>
-    <w:lsdException w:name="Placeholder Text" w:unhideWhenUsed="0"/>
-    <w:lsdException w:name="No Spacing" w:semiHidden="0" w:uiPriority="1" w:unhideWhenUsed="0" w:qFormat="1"/>
-    <w:lsdException w:name="Light Shading" w:semiHidden="0" w:uiPriority="60" w:unhideWhenUsed="0"/>
-    <w:lsdException w:name="Light List" w:semiHidden="0" w:uiPriority="61" w:unhideWhenUsed="0"/>
-    <w:lsdException w:name="Light Grid" w:semiHidden="0" w:uiPriority="62" w:unhideWhenUsed="0"/>
-    <w:lsdException w:name="Medium Shading 1" w:semiHidden="0" w:uiPriority="63" w:unhideWhenUsed="0"/>
-    <w:lsdException w:name="Medium Shading 2" w:semiHidden="0" w:uiPriority="64" w:unhideWhenUsed="0"/>
-    <w:lsdException w:name="Medium List 1" w:semiHidden="0" w:uiPriority="65" w:unhideWhenUsed="0"/>
-    <w:lsdException w:name="Medium List 2" w:semiHidden="0" w:uiPriority="66" w:unhideWhenUsed="0"/>
-    <w:lsdException w:name="Medium Grid 1" w:semiHidden="0" w:uiPriority="67" w:unhideWhenUsed="0"/>
-    <w:lsdException w:name="Medium Grid 2" w:semiHidden="0" w:uiPriority="68" w:unhideWhenUsed="0"/>
-    <w:lsdException w:name="Medium Grid 3" w:semiHidden="0" w:uiPriority="69" w:unhideWhenUsed="0"/>
-    <w:lsdException w:name="Dark List" w:semiHidden="0" w:uiPriority="70" w:unhideWhenUsed="0"/>
-    <w:lsdException w:name="Colorful Shading" w:semiHidden="0" w:uiPriority="71" w:unhideWhenUsed="0"/>
-    <w:lsdException w:name="Colorful List" w:semiHidden="0" w:uiPriority="72" w:unhideWhenUsed="0"/>
-    <w:lsdException w:name="Colorful Grid" w:semiHidden="0" w:uiPriority="73" w:unhideWhenUsed="0"/>
-    <w:lsdException w:name="Light Shading Accent 1" w:semiHidden="0" w:uiPriority="60" w:unhideWhenUsed="0"/>
-    <w:lsdException w:name="Light List Accent 1" w:semiHidden="0" w:uiPriority="61" w:unhideWhenUsed="0"/>
-    <w:lsdException w:name="Light Grid Accent 1" w:semiHidden="0" w:uiPriority="62" w:unhideWhenUsed="0"/>
-    <w:lsdException w:name="Medium Shading 1 Accent 1" w:semiHidden="0" w:uiPriority="63" w:unhideWhenUsed="0"/>
-    <w:lsdException w:name="Medium Shading 2 Accent 1" w:semiHidden="0" w:uiPriority="64" w:unhideWhenUsed="0"/>
-    <w:lsdException w:name="Medium List 1 Accent 1" w:semiHidden="0" w:uiPriority="65" w:unhideWhenUsed="0"/>
-    <w:lsdException w:name="Revision" w:unhideWhenUsed="0"/>
-    <w:lsdException w:name="List Paragraph" w:semiHidden="0" w:uiPriority="34" w:unhideWhenUsed="0" w:qFormat="1"/>
-    <w:lsdException w:name="Quote" w:semiHidden="0" w:uiPriority="29" w:unhideWhenUsed="0" w:qFormat="1"/>
-    <w:lsdException w:name="Intense Quote" w:semiHidden="0" w:uiPriority="30" w:unhideWhenUsed="0" w:qFormat="1"/>
-    <w:lsdException w:name="Medium List 2 Accent 1" w:semiHidden="0" w:uiPriority="66" w:unhideWhenUsed="0"/>
-    <w:lsdException w:name="Medium Grid 1 Accent 1" w:semiHidden="0" w:uiPriority="67" w:unhideWhenUsed="0"/>
-    <w:lsdException w:name="Medium Grid 2 Accent 1" w:semiHidden="0" w:uiPriority="68" w:unhideWhenUsed="0"/>
-    <w:lsdException w:name="Medium Grid 3 Accent 1" w:semiHidden="0" w:uiPriority="69" w:unhideWhenUsed="0"/>
-    <w:lsdException w:name="Dark List Accent 1" w:semiHidden="0" w:uiPriority="70" w:unhideWhenUsed="0"/>
-    <w:lsdException w:name="Colorful Shading Accent 1" w:semiHidden="0" w:uiPriority="71" w:unhideWhenUsed="0"/>
-    <w:lsdException w:name="Colorful List Accent 1" w:semiHidden="0" w:uiPriority="72" w:unhideWhenUsed="0"/>
-    <w:lsdException w:name="Colorful Grid Accent 1" w:semiHidden="0" w:uiPriority="73" w:unhideWhenUsed="0"/>
-    <w:lsdException w:name="Light Shading Accent 2" w:semiHidden="0" w:uiPriority="60" w:unhideWhenUsed="0"/>
-    <w:lsdException w:name="Light List Accent 2" w:semiHidden="0" w:uiPriority="61" w:unhideWhenUsed="0"/>
-    <w:lsdException w:name="Light Grid Accent 2" w:semiHidden="0" w:uiPriority="62" w:unhideWhenUsed="0"/>
-    <w:lsdException w:name="Medium Shading 1 Accent 2" w:semiHidden="0" w:uiPriority="63" w:unhideWhenUsed="0"/>
-    <w:lsdException w:name="Medium Shading 2 Accent 2" w:semiHidden="0" w:uiPriority="64" w:unhideWhenUsed="0"/>
-    <w:lsdException w:name="Medium List 1 Accent 2" w:semiHidden="0" w:uiPriority="65" w:unhideWhenUsed="0"/>
-    <w:lsdException w:name="Medium List 2 Accent 2" w:semiHidden="0" w:uiPriority="66" w:unhideWhenUsed="0"/>
-    <w:lsdException w:name="Medium Grid 1 Accent 2" w:semiHidden="0" w:uiPriority="67" w:unhideWhenUsed="0"/>
-    <w:lsdException w:name="Medium Grid 2 Accent 2" w:semiHidden="0" w:uiPriority="68" w:unhideWhenUsed="0"/>
-    <w:lsdException w:name="Medium Grid 3 Accent 2" w:semiHidden="0" w:uiPriority="69" w:unhideWhenUsed="0"/>
-    <w:lsdException w:name="Dark List Accent 2" w:semiHidden="0" w:uiPriority="70" w:unhideWhenUsed="0"/>
-    <w:lsdException w:name="Colorful Shading Accent 2" w:semiHidden="0" w:uiPriority="71" w:unhideWhenUsed="0"/>
-    <w:lsdException w:name="Colorful List Accent 2" w:semiHidden="0" w:uiPriority="72" w:unhideWhenUsed="0"/>
-    <w:lsdException w:name="Colorful Grid Accent 2" w:semiHidden="0" w:uiPriority="73" w:unhideWhenUsed="0"/>
-    <w:lsdException w:name="Light Shading Accent 3" w:semiHidden="0" w:uiPriority="60" w:unhideWhenUsed="0"/>
-    <w:lsdException w:name="Light List Accent 3" w:semiHidden="0" w:uiPriority="61" w:unhideWhenUsed="0"/>
-    <w:lsdException w:name="Light Grid Accent 3" w:semiHidden="0" w:uiPriority="62" w:unhideWhenUsed="0"/>
-    <w:lsdException w:name="Medium Shading 1 Accent 3" w:semiHidden="0" w:uiPriority="63" w:unhideWhenUsed="0"/>
-    <w:lsdException w:name="Medium Shading 2 Accent 3" w:semiHidden="0" w:uiPriority="64" w:unhideWhenUsed="0"/>
-    <w:lsdException w:name="Medium List 1 Accent 3" w:semiHidden="0" w:uiPriority="65" w:unhideWhenUsed="0"/>
-    <w:lsdException w:name="Medium List 2 Accent 3" w:semiHidden="0" w:uiPriority="66" w:unhideWhenUsed="0"/>
-    <w:lsdException w:name="Medium Grid 1 Accent 3" w:semiHidden="0" w:uiPriority="67" w:unhideWhenUsed="0"/>
-    <w:lsdException w:name="Medium Grid 2 Accent 3" w:semiHidden="0" w:uiPriority="68" w:unhideWhenUsed="0"/>
-    <w:lsdException w:name="Medium Grid 3 Accent 3" w:semiHidden="0" w:uiPriority="69" w:unhideWhenUsed="0"/>
-    <w:lsdException w:name="Dark List Accent 3" w:semiHidden="0" w:uiPriority="70" w:unhideWhenUsed="0"/>
-    <w:lsdException w:name="Colorful Shading Accent 3" w:semiHidden="0" w:uiPriority="71" w:unhideWhenUsed="0"/>
-    <w:lsdException w:name="Colorful List Accent 3" w:semiHidden="0" w:uiPriority="72" w:unhideWhenUsed="0"/>
-    <w:lsdException w:name="Colorful Grid Accent 3" w:semiHidden="0" w:uiPriority="73" w:unhideWhenUsed="0"/>
-    <w:lsdException w:name="Light Shading Accent 4" w:semiHidden="0" w:uiPriority="60" w:unhideWhenUsed="0"/>
-    <w:lsdException w:name="Light List Accent 4" w:semiHidden="0" w:uiPriority="61" w:unhideWhenUsed="0"/>
-    <w:lsdException w:name="Light Grid Accent 4" w:semiHidden="0" w:uiPriority="62" w:unhideWhenUsed="0"/>
-    <w:lsdException w:name="Medium Shading 1 Accent 4" w:semiHidden="0" w:uiPriority="63" w:unhideWhenUsed="0"/>
-    <w:lsdException w:name="Medium Shading 2 Accent 4" w:semiHidden="0" w:uiPriority="64" w:unhideWhenUsed="0"/>
-    <w:lsdException w:name="Medium List 1 Accent 4" w:semiHidden="0" w:uiPriority="65" w:unhideWhenUsed="0"/>
-    <w:lsdException w:name="Medium List 2 Accent 4" w:semiHidden="0" w:uiPriority="66" w:unhideWhenUsed="0"/>
-    <w:lsdException w:name="Medium Grid 1 Accent 4" w:semiHidden="0" w:uiPriority="67" w:unhideWhenUsed="0"/>
-    <w:lsdException w:name="Medium Grid 2 Accent 4" w:semiHidden="0" w:uiPriority="68" w:unhideWhenUsed="0"/>
-    <w:lsdException w:name="Medium Grid 3 Accent 4" w:semiHidden="0" w:uiPriority="69" w:unhideWhenUsed="0"/>
-    <w:lsdException w:name="Dark List Accent 4" w:semiHidden="0" w:uiPriority="70" w:unhideWhenUsed="0"/>
-    <w:lsdException w:name="Colorful Shading Accent 4" w:semiHidden="0" w:uiPriority="71" w:unhideWhenUsed="0"/>
-    <w:lsdException w:name="Colorful List Accent 4" w:semiHidden="0" w:uiPriority="72" w:unhideWhenUsed="0"/>
-    <w:lsdException w:name="Colorful Grid Accent 4" w:semiHidden="0" w:uiPriority="73" w:unhideWhenUsed="0"/>
-    <w:lsdException w:name="Light Shading Accent 5" w:semiHidden="0" w:uiPriority="60" w:unhideWhenUsed="0"/>
-    <w:lsdException w:name="Light List Accent 5" w:semiHidden="0" w:uiPriority="61" w:unhideWhenUsed="0"/>
-    <w:lsdException w:name="Light Grid Accent 5" w:semiHidden="0" w:uiPriority="62" w:unhideWhenUsed="0"/>
-    <w:lsdException w:name="Medium Shading 1 Accent 5" w:semiHidden="0" w:uiPriority="63" w:unhideWhenUsed="0"/>
-    <w:lsdException w:name="Medium Shading 2 Accent 5" w:semiHidden="0" w:uiPriority="64" w:unhideWhenUsed="0"/>
-    <w:lsdException w:name="Medium List 1 Accent 5" w:semiHidden="0" w:uiPriority="65" w:unhideWhenUsed="0"/>
-    <w:lsdException w:name="Medium List 2 Accent 5" w:semiHidden="0" w:uiPriority="66" w:unhideWhenUsed="0"/>
-    <w:lsdException w:name="Medium Grid 1 Accent 5" w:semiHidden="0" w:uiPriority="67" w:unhideWhenUsed="0"/>
-    <w:lsdException w:name="Medium Grid 2 Accent 5" w:semiHidden="0" w:uiPriority="68" w:unhideWhenUsed="0"/>
-    <w:lsdException w:name="Medium Grid 3 Accent 5" w:semiHidden="0" w:uiPriority="69" w:unhideWhenUsed="0"/>
-    <w:lsdException w:name="Dark List Accent 5" w:semiHidden="0" w:uiPriority="70" w:unhideWhenUsed="0"/>
-    <w:lsdException w:name="Colorful Shading Accent 5" w:semiHidden="0" w:uiPriority="71" w:unhideWhenUsed="0"/>
-    <w:lsdException w:name="Colorful List Accent 5" w:semiHidden="0" w:uiPriority="72" w:unhideWhenUsed="0"/>
-    <w:lsdException w:name="Colorful Grid Accent 5" w:semiHidden="0" w:uiPriority="73" w:unhideWhenUsed="0"/>
-    <w:lsdException w:name="Light Shading Accent 6" w:semiHidden="0" w:uiPriority="60" w:unhideWhenUsed="0"/>
-    <w:lsdException w:name="Light List Accent 6" w:semiHidden="0" w:uiPriority="61" w:unhideWhenUsed="0"/>
-    <w:lsdException w:name="Light Grid Accent 6" w:semiHidden="0" w:uiPriority="62" w:unhideWhenUsed="0"/>
-    <w:lsdException w:name="Medium Shading 1 Accent 6" w:semiHidden="0" w:uiPriority="63" w:unhideWhenUsed="0"/>
-    <w:lsdException w:name="Medium Shading 2 Accent 6" w:semiHidden="0" w:uiPriority="64" w:unhideWhenUsed="0"/>
-    <w:lsdException w:name="Medium List 1 Accent 6" w:semiHidden="0" w:uiPriority="65" w:unhideWhenUsed="0"/>
-    <w:lsdException w:name="Medium List 2 Accent 6" w:semiHidden="0" w:uiPriority="66" w:unhideWhenUsed="0"/>
-    <w:lsdException w:name="Medium Grid 1 Accent 6" w:semiHidden="0" w:uiPriority="67" w:unhideWhenUsed="0"/>
-    <w:lsdException w:name="Medium Grid 2 Accent 6" w:semiHidden="0" w:uiPriority="68" w:unhideWhenUsed="0"/>
-    <w:lsdException w:name="Medium Grid 3 Accent 6" w:semiHidden="0" w:uiPriority="69" w:unhideWhenUsed="0"/>
-    <w:lsdException w:name="Dark List Accent 6" w:semiHidden="0" w:uiPriority="70" w:unhideWhenUsed="0"/>
-    <w:lsdException w:name="Colorful Shading Accent 6" w:semiHidden="0" w:uiPriority="71" w:unhideWhenUsed="0"/>
-    <w:lsdException w:name="Colorful List Accent 6" w:semiHidden="0" w:uiPriority="72" w:unhideWhenUsed="0"/>
-    <w:lsdException w:name="Colorful Grid Accent 6" w:semiHidden="0" w:uiPriority="73" w:unhideWhenUsed="0"/>
-    <w:lsdException w:name="Subtle Emphasis" w:semiHidden="0" w:uiPriority="19" w:unhideWhenUsed="0" w:qFormat="1"/>
-    <w:lsdException w:name="Intense Emphasis" w:semiHidden="0" w:uiPriority="21" w:unhideWhenUsed="0" w:qFormat="1"/>
-    <w:lsdException w:name="Subtle Reference" w:semiHidden="0" w:uiPriority="31" w:unhideWhenUsed="0" w:qFormat="1"/>
-    <w:lsdException w:name="Intense Reference" w:semiHidden="0" w:uiPriority="32" w:unhideWhenUsed="0" w:qFormat="1"/>
-    <w:lsdException w:name="Book Title" w:semiHidden="0" w:uiPriority="33" w:unhideWhenUsed="0" w:qFormat="1"/>
-    <w:lsdException w:name="Bibliography" w:uiPriority="37"/>
-    <w:lsdException w:name="TOC Heading" w:uiPriority="39" w:qFormat="1"/>
-  </w:latentStyles>
-  <w:style w:type="paragraph" w:default="1" w:styleId="Normal">
-    <w:name w:val="Normal"/>
-    <w:qFormat/>
-    <w:rsid w:val="00B27236"/>
-  </w:style>
-  <w:style w:type="paragraph" w:styleId="Heading1">
-    <w:name w:val="heading 1"/>
-    <w:basedOn w:val="Normal"/>
-    <w:next w:val="Normal"/>
-    <w:uiPriority w:val="9"/>
-    <w:qFormat/>
-    <w:rsid w:val="00ED6C64"/>
-    <w:pPr>
-      <w:keepNext/>
-      <w:keepLines/>
-      <w:spacing w:before="480" w:after="120"/>
-      <w:outlineLvl w:val="0"/>
-    </w:pPr>
-    <w:rPr>
-      <w:rFonts w:ascii="Times New Roman" w:hAnsi="Times New Roman"/>
-      <w:b/>
-      <w:sz w:val="40"/>
-      <w:szCs w:val="48"/>
-    </w:rPr>
-  </w:style>
-  <w:style w:type="paragraph" w:styleId="Heading2">
-    <w:name w:val="heading 2"/>
-    <w:basedOn w:val="Normal"/>
-    <w:next w:val="Normal"/>
-    <w:uiPriority w:val="9"/>
-    <w:unhideWhenUsed/>
-    <w:qFormat/>
-    <w:rsid w:val="00ED6C64"/>
-    <w:pPr>
-      <w:keepNext/>
-      <w:keepLines/>
-      <w:spacing w:before="360" w:after="80"/>
-      <w:outlineLvl w:val="1"/>
-    </w:pPr>
-    <w:rPr>
-      <w:rFonts w:ascii="Times New Roman" w:hAnsi="Times New Roman"/>
-      <w:b/>
-      <w:sz w:val="32"/>
-      <w:szCs w:val="36"/>
-    </w:rPr>
-  </w:style>
-  <w:style w:type="paragraph" w:styleId="Heading3">
-    <w:name w:val="heading 3"/>
-    <w:basedOn w:val="Normal"/>
-    <w:next w:val="Normal"/>
-    <w:link w:val="Heading3Char"/>
-    <w:uiPriority w:val="9"/>
-    <w:unhideWhenUsed/>
-    <w:qFormat/>
-    <w:rsid w:val="00ED6C64"/>
-    <w:pPr>
-      <w:keepNext/>
-      <w:keepLines/>
-      <w:spacing w:before="280" w:after="80"/>
-      <w:outlineLvl w:val="2"/>
-    </w:pPr>
-    <w:rPr>
-      <w:rFonts w:ascii="Times New Roman" w:hAnsi="Times New Roman"/>
-      <w:b/>
-      <w:sz w:val="28"/>
-      <w:szCs w:val="28"/>
-    </w:rPr>
-  </w:style>
-  <w:style w:type="paragraph" w:styleId="Heading4">
-    <w:name w:val="heading 4"/>
-    <w:basedOn w:val="Normal"/>
-    <w:next w:val="Normal"/>
-    <w:uiPriority w:val="9"/>
-    <w:semiHidden/>
-    <w:unhideWhenUsed/>
-    <w:qFormat/>
-    <w:pPr>
-      <w:keepNext/>
-      <w:keepLines/>
-      <w:spacing w:before="240" w:after="40"/>
-      <w:outlineLvl w:val="3"/>
-    </w:pPr>
-    <w:rPr>
-      <w:b/>
-      <w:sz w:val="24"/>
-      <w:szCs w:val="24"/>
-    </w:rPr>
-  </w:style>
-  <w:style w:type="paragraph" w:styleId="Heading5">
-    <w:name w:val="heading 5"/>
-    <w:basedOn w:val="Normal"/>
-    <w:next w:val="Normal"/>
-    <w:uiPriority w:val="9"/>
-    <w:semiHidden/>
-    <w:unhideWhenUsed/>
-    <w:qFormat/>
-    <w:pPr>
-      <w:keepNext/>
-      <w:keepLines/>
-      <w:spacing w:before="220" w:after="40"/>
-      <w:outlineLvl w:val="4"/>
-    </w:pPr>
-    <w:rPr>
-      <w:b/>
-    </w:rPr>
-  </w:style>
-  <w:style w:type="paragraph" w:styleId="Heading6">
-    <w:name w:val="heading 6"/>
-    <w:basedOn w:val="Normal"/>
-    <w:next w:val="Normal"/>
-    <w:uiPriority w:val="9"/>
-    <w:semiHidden/>
-    <w:unhideWhenUsed/>
-    <w:qFormat/>
-    <w:pPr>
-      <w:keepNext/>
-      <w:keepLines/>
-      <w:spacing w:before="200" w:after="40"/>
-      <w:outlineLvl w:val="5"/>
-    </w:pPr>
-    <w:rPr>
-      <w:b/>
-      <w:sz w:val="20"/>
-      <w:szCs w:val="20"/>
-    </w:rPr>
-  </w:style>
-  <w:style w:type="character" w:default="1" w:styleId="DefaultParagraphFont">
-    <w:name w:val="Default Paragraph Font"/>
-    <w:uiPriority w:val="1"/>
-    <w:semiHidden/>
-    <w:unhideWhenUsed/>
-  </w:style>
-  <w:style w:type="table" w:default="1" w:styleId="TableNormal">
-    <w:name w:val="Normal Table"/>
-    <w:uiPriority w:val="99"/>
-    <w:semiHidden/>
-    <w:unhideWhenUsed/>
-    <w:tblPr>
-      <w:tblInd w:w="0" w:type="dxa"/>
-      <w:tblCellMar>
-        <w:top w:w="0" w:type="dxa"/>
-        <w:left w:w="108" w:type="dxa"/>
-        <w:bottom w:w="0" w:type="dxa"/>
-        <w:right w:w="108" w:type="dxa"/>
-      </w:tblCellMar>
-    </w:tblPr>
-  </w:style>
-  <w:style w:type="numbering" w:default="1" w:styleId="NoList">
-    <w:name w:val="No List"/>
-    <w:uiPriority w:val="99"/>
-    <w:semiHidden/>
-    <w:unhideWhenUsed/>
-  </w:style>
-  <w:style w:type="paragraph" w:styleId="Title">
-    <w:name w:val="Title"/>
-    <w:basedOn w:val="Normal"/>
-    <w:next w:val="Normal"/>
-    <w:uiPriority w:val="10"/>
-    <w:qFormat/>
-    <w:rsid w:val="00ED6C64"/>
-    <w:pPr>
-      <w:keepNext/>
-      <w:keepLines/>
-      <w:spacing w:before="480" w:after="120"/>
-      <w:jc w:val="center"/>
-    </w:pPr>
-    <w:rPr>
-      <w:rFonts w:ascii="Times New Roman" w:hAnsi="Times New Roman"/>
-      <w:b/>
-      <w:sz w:val="48"/>
-      <w:szCs w:val="72"/>
-    </w:rPr>
-  </w:style>
-  <w:style w:type="paragraph" w:styleId="Subtitle">
-    <w:name w:val="Subtitle"/>
-    <w:basedOn w:val="Normal"/>
-    <w:next w:val="Normal"/>
-    <w:uiPriority w:val="11"/>
-    <w:qFormat/>
-    <w:pPr>
-      <w:keepNext/>
-      <w:keepLines/>
-      <w:spacing w:before="360" w:after="80"/>
-    </w:pPr>
-    <w:rPr>
-      <w:rFonts w:ascii="Georgia" w:eastAsia="Georgia" w:hAnsi="Georgia" w:cs="Georgia"/>
-      <w:i/>
-      <w:color w:val="666666"/>
-      <w:sz w:val="48"/>
-      <w:szCs w:val="48"/>
-    </w:rPr>
-  </w:style>
-  <w:style w:type="table" w:customStyle="1" w:styleId="a">
-    <w:basedOn w:val="TableNormal"/>
-    <w:tblPr>
-      <w:tblStyleRowBandSize w:val="1"/>
-      <w:tblStyleColBandSize w:val="1"/>
-      <w:tblCellMar>
-        <w:top w:w="100" w:type="dxa"/>
-        <w:left w:w="100" w:type="dxa"/>
-        <w:bottom w:w="100" w:type="dxa"/>
-        <w:right w:w="100" w:type="dxa"/>
-      </w:tblCellMar>
-    </w:tblPr>
-  </w:style>
-  <w:style w:type="table" w:customStyle="1" w:styleId="a0">
-    <w:basedOn w:val="TableNormal"/>
-    <w:tblPr>
-      <w:tblStyleRowBandSize w:val="1"/>
-      <w:tblStyleColBandSize w:val="1"/>
-      <w:tblCellMar>
-        <w:top w:w="100" w:type="dxa"/>
-        <w:left w:w="100" w:type="dxa"/>
-        <w:bottom w:w="100" w:type="dxa"/>
-        <w:right w:w="100" w:type="dxa"/>
-      </w:tblCellMar>
-    </w:tblPr>
-  </w:style>
-  <w:style w:type="table" w:customStyle="1" w:styleId="a1">
-    <w:basedOn w:val="TableNormal"/>
-    <w:tblPr>
-      <w:tblStyleRowBandSize w:val="1"/>
-      <w:tblStyleColBandSize w:val="1"/>
-      <w:tblCellMar>
-        <w:top w:w="100" w:type="dxa"/>
-        <w:left w:w="100" w:type="dxa"/>
-        <w:bottom w:w="100" w:type="dxa"/>
-        <w:right w:w="100" w:type="dxa"/>
-      </w:tblCellMar>
-    </w:tblPr>
-  </w:style>
-  <w:style w:type="table" w:customStyle="1" w:styleId="a2">
-    <w:basedOn w:val="TableNormal"/>
-    <w:tblPr>
-      <w:tblStyleRowBandSize w:val="1"/>
-      <w:tblStyleColBandSize w:val="1"/>
-      <w:tblCellMar>
-        <w:top w:w="100" w:type="dxa"/>
-        <w:left w:w="100" w:type="dxa"/>
-        <w:bottom w:w="100" w:type="dxa"/>
-        <w:right w:w="100" w:type="dxa"/>
-      </w:tblCellMar>
-    </w:tblPr>
-  </w:style>
-  <w:style w:type="table" w:customStyle="1" w:styleId="a3">
-    <w:basedOn w:val="TableNormal"/>
-    <w:tblPr>
-      <w:tblStyleRowBandSize w:val="1"/>
-      <w:tblStyleColBandSize w:val="1"/>
-      <w:tblCellMar>
-        <w:top w:w="100" w:type="dxa"/>
-        <w:left w:w="100" w:type="dxa"/>
-        <w:bottom w:w="100" w:type="dxa"/>
-        <w:right w:w="100" w:type="dxa"/>
-      </w:tblCellMar>
-    </w:tblPr>
-  </w:style>
-  <w:style w:type="table" w:customStyle="1" w:styleId="a4">
-    <w:basedOn w:val="TableNormal"/>
-    <w:tblPr>
-      <w:tblStyleRowBandSize w:val="1"/>
-      <w:tblStyleColBandSize w:val="1"/>
-      <w:tblCellMar>
-        <w:top w:w="100" w:type="dxa"/>
-        <w:left w:w="100" w:type="dxa"/>
-        <w:bottom w:w="100" w:type="dxa"/>
-        <w:right w:w="100" w:type="dxa"/>
-      </w:tblCellMar>
-    </w:tblPr>
-  </w:style>
-  <w:style w:type="table" w:customStyle="1" w:styleId="a5">
-    <w:basedOn w:val="TableNormal"/>
-    <w:tblPr>
-      <w:tblStyleRowBandSize w:val="1"/>
-      <w:tblStyleColBandSize w:val="1"/>
-      <w:tblCellMar>
-        <w:top w:w="100" w:type="dxa"/>
-        <w:left w:w="100" w:type="dxa"/>
-        <w:bottom w:w="100" w:type="dxa"/>
-        <w:right w:w="100" w:type="dxa"/>
-      </w:tblCellMar>
-    </w:tblPr>
-  </w:style>
-  <w:style w:type="table" w:customStyle="1" w:styleId="a6">
-    <w:basedOn w:val="TableNormal"/>
-    <w:tblPr>
-      <w:tblStyleRowBandSize w:val="1"/>
-      <w:tblStyleColBandSize w:val="1"/>
-      <w:tblCellMar>
-        <w:top w:w="100" w:type="dxa"/>
-        <w:left w:w="100" w:type="dxa"/>
-        <w:bottom w:w="100" w:type="dxa"/>
-        <w:right w:w="100" w:type="dxa"/>
-      </w:tblCellMar>
-    </w:tblPr>
-  </w:style>
-  <w:style w:type="table" w:customStyle="1" w:styleId="a7">
-    <w:basedOn w:val="TableNormal"/>
-    <w:tblPr>
-      <w:tblStyleRowBandSize w:val="1"/>
-      <w:tblStyleColBandSize w:val="1"/>
-      <w:tblCellMar>
-        <w:top w:w="100" w:type="dxa"/>
-        <w:left w:w="100" w:type="dxa"/>
-        <w:bottom w:w="100" w:type="dxa"/>
-        <w:right w:w="100" w:type="dxa"/>
-      </w:tblCellMar>
-    </w:tblPr>
-  </w:style>
-  <w:style w:type="table" w:customStyle="1" w:styleId="a8">
-    <w:basedOn w:val="TableNormal"/>
-    <w:tblPr>
-      <w:tblStyleRowBandSize w:val="1"/>
-      <w:tblStyleColBandSize w:val="1"/>
-      <w:tblCellMar>
-        <w:top w:w="100" w:type="dxa"/>
-        <w:left w:w="100" w:type="dxa"/>
-        <w:bottom w:w="100" w:type="dxa"/>
-        <w:right w:w="100" w:type="dxa"/>
-      </w:tblCellMar>
-    </w:tblPr>
-  </w:style>
-  <w:style w:type="table" w:customStyle="1" w:styleId="a9">
-    <w:basedOn w:val="TableNormal"/>
-    <w:tblPr>
-      <w:tblStyleRowBandSize w:val="1"/>
-      <w:tblStyleColBandSize w:val="1"/>
-      <w:tblCellMar>
-        <w:top w:w="100" w:type="dxa"/>
-        <w:left w:w="100" w:type="dxa"/>
-        <w:bottom w:w="100" w:type="dxa"/>
-        <w:right w:w="100" w:type="dxa"/>
-      </w:tblCellMar>
-    </w:tblPr>
-  </w:style>
-  <w:style w:type="table" w:customStyle="1" w:styleId="aa">
-    <w:basedOn w:val="TableNormal"/>
-    <w:tblPr>
-      <w:tblStyleRowBandSize w:val="1"/>
-      <w:tblStyleColBandSize w:val="1"/>
-      <w:tblCellMar>
-        <w:top w:w="100" w:type="dxa"/>
-        <w:left w:w="100" w:type="dxa"/>
-        <w:bottom w:w="100" w:type="dxa"/>
-        <w:right w:w="100" w:type="dxa"/>
-      </w:tblCellMar>
-    </w:tblPr>
-  </w:style>
-  <w:style w:type="table" w:customStyle="1" w:styleId="ab">
-    <w:basedOn w:val="TableNormal"/>
-    <w:tblPr>
-      <w:tblStyleRowBandSize w:val="1"/>
-      <w:tblStyleColBandSize w:val="1"/>
-      <w:tblCellMar>
-        <w:top w:w="100" w:type="dxa"/>
-        <w:left w:w="100" w:type="dxa"/>
-        <w:bottom w:w="100" w:type="dxa"/>
-        <w:right w:w="100" w:type="dxa"/>
-      </w:tblCellMar>
-    </w:tblPr>
-  </w:style>
-  <w:style w:type="table" w:customStyle="1" w:styleId="ac">
-    <w:basedOn w:val="TableNormal"/>
-    <w:tblPr>
-      <w:tblStyleRowBandSize w:val="1"/>
-      <w:tblStyleColBandSize w:val="1"/>
-      <w:tblCellMar>
-        <w:top w:w="100" w:type="dxa"/>
-        <w:left w:w="100" w:type="dxa"/>
-        <w:bottom w:w="100" w:type="dxa"/>
-        <w:right w:w="100" w:type="dxa"/>
-      </w:tblCellMar>
-    </w:tblPr>
-  </w:style>
-  <w:style w:type="table" w:customStyle="1" w:styleId="ad">
-    <w:basedOn w:val="TableNormal"/>
-    <w:tblPr>
-      <w:tblStyleRowBandSize w:val="1"/>
-      <w:tblStyleColBandSize w:val="1"/>
-      <w:tblCellMar>
-        <w:top w:w="100" w:type="dxa"/>
-        <w:left w:w="100" w:type="dxa"/>
-        <w:bottom w:w="100" w:type="dxa"/>
-        <w:right w:w="100" w:type="dxa"/>
-      </w:tblCellMar>
-    </w:tblPr>
-  </w:style>
-  <w:style w:type="table" w:customStyle="1" w:styleId="ae">
-    <w:basedOn w:val="TableNormal"/>
-    <w:tblPr>
-      <w:tblStyleRowBandSize w:val="1"/>
-      <w:tblStyleColBandSize w:val="1"/>
-      <w:tblCellMar>
-        <w:top w:w="100" w:type="dxa"/>
-        <w:left w:w="100" w:type="dxa"/>
-        <w:bottom w:w="100" w:type="dxa"/>
-        <w:right w:w="100" w:type="dxa"/>
-      </w:tblCellMar>
-    </w:tblPr>
-  </w:style>
-  <w:style w:type="table" w:customStyle="1" w:styleId="af">
-    <w:basedOn w:val="TableNormal"/>
-    <w:tblPr>
-      <w:tblStyleRowBandSize w:val="1"/>
-      <w:tblStyleColBandSize w:val="1"/>
-      <w:tblCellMar>
-        <w:top w:w="100" w:type="dxa"/>
-        <w:left w:w="100" w:type="dxa"/>
-        <w:bottom w:w="100" w:type="dxa"/>
-        <w:right w:w="100" w:type="dxa"/>
-      </w:tblCellMar>
-    </w:tblPr>
-  </w:style>
-  <w:style w:type="table" w:customStyle="1" w:styleId="af0">
-    <w:basedOn w:val="TableNormal"/>
-    <w:tblPr>
-      <w:tblStyleRowBandSize w:val="1"/>
-      <w:tblStyleColBandSize w:val="1"/>
-      <w:tblCellMar>
-        <w:top w:w="100" w:type="dxa"/>
-        <w:left w:w="100" w:type="dxa"/>
-        <w:bottom w:w="100" w:type="dxa"/>
-        <w:right w:w="100" w:type="dxa"/>
-      </w:tblCellMar>
-    </w:tblPr>
-  </w:style>
-  <w:style w:type="table" w:customStyle="1" w:styleId="af1">
-    <w:basedOn w:val="TableNormal"/>
-    <w:tblPr>
-      <w:tblStyleRowBandSize w:val="1"/>
-      <w:tblStyleColBandSize w:val="1"/>
-      <w:tblCellMar>
-        <w:top w:w="100" w:type="dxa"/>
-        <w:left w:w="100" w:type="dxa"/>
-        <w:bottom w:w="100" w:type="dxa"/>
-        <w:right w:w="100" w:type="dxa"/>
-      </w:tblCellMar>
-    </w:tblPr>
-  </w:style>
-  <w:style w:type="table" w:customStyle="1" w:styleId="af2">
-    <w:basedOn w:val="TableNormal"/>
-    <w:tblPr>
-      <w:tblStyleRowBandSize w:val="1"/>
-      <w:tblStyleColBandSize w:val="1"/>
-      <w:tblCellMar>
-        <w:top w:w="100" w:type="dxa"/>
-        <w:left w:w="100" w:type="dxa"/>
-        <w:bottom w:w="100" w:type="dxa"/>
-        <w:right w:w="100" w:type="dxa"/>
-      </w:tblCellMar>
-    </w:tblPr>
-  </w:style>
-  <w:style w:type="table" w:customStyle="1" w:styleId="af3">
-    <w:basedOn w:val="TableNormal"/>
-    <w:tblPr>
-      <w:tblStyleRowBandSize w:val="1"/>
-      <w:tblStyleColBandSize w:val="1"/>
-      <w:tblCellMar>
-        <w:top w:w="100" w:type="dxa"/>
-        <w:left w:w="100" w:type="dxa"/>
-        <w:bottom w:w="100" w:type="dxa"/>
-        <w:right w:w="100" w:type="dxa"/>
-      </w:tblCellMar>
-    </w:tblPr>
-  </w:style>
-  <w:style w:type="table" w:customStyle="1" w:styleId="af4">
-    <w:basedOn w:val="TableNormal"/>
-    <w:tblPr>
-      <w:tblStyleRowBandSize w:val="1"/>
-      <w:tblStyleColBandSize w:val="1"/>
-      <w:tblCellMar>
-        <w:top w:w="100" w:type="dxa"/>
-        <w:left w:w="100" w:type="dxa"/>
-        <w:bottom w:w="100" w:type="dxa"/>
-        <w:right w:w="100" w:type="dxa"/>
-      </w:tblCellMar>
-    </w:tblPr>
-  </w:style>
-  <w:style w:type="table" w:customStyle="1" w:styleId="af5">
-    <w:basedOn w:val="TableNormal"/>
-    <w:tblPr>
-      <w:tblStyleRowBandSize w:val="1"/>
-      <w:tblStyleColBandSize w:val="1"/>
-      <w:tblCellMar>
-        <w:top w:w="100" w:type="dxa"/>
-        <w:left w:w="100" w:type="dxa"/>
-        <w:bottom w:w="100" w:type="dxa"/>
-        <w:right w:w="100" w:type="dxa"/>
-      </w:tblCellMar>
-    </w:tblPr>
-  </w:style>
-  <w:style w:type="table" w:customStyle="1" w:styleId="af6">
-    <w:basedOn w:val="TableNormal"/>
-    <w:tblPr>
-      <w:tblStyleRowBandSize w:val="1"/>
-      <w:tblStyleColBandSize w:val="1"/>
-      <w:tblCellMar>
-        <w:top w:w="100" w:type="dxa"/>
-        <w:left w:w="100" w:type="dxa"/>
-        <w:bottom w:w="100" w:type="dxa"/>
-        <w:right w:w="100" w:type="dxa"/>
-      </w:tblCellMar>
-    </w:tblPr>
-  </w:style>
-  <w:style w:type="table" w:customStyle="1" w:styleId="af7">
-    <w:basedOn w:val="TableNormal"/>
-    <w:tblPr>
-      <w:tblStyleRowBandSize w:val="1"/>
-      <w:tblStyleColBandSize w:val="1"/>
-      <w:tblCellMar>
-        <w:top w:w="100" w:type="dxa"/>
-        <w:left w:w="100" w:type="dxa"/>
-        <w:bottom w:w="100" w:type="dxa"/>
-        <w:right w:w="100" w:type="dxa"/>
-      </w:tblCellMar>
-    </w:tblPr>
-  </w:style>
-  <w:style w:type="table" w:customStyle="1" w:styleId="af8">
-    <w:basedOn w:val="TableNormal"/>
-    <w:tblPr>
-      <w:tblStyleRowBandSize w:val="1"/>
-      <w:tblStyleColBandSize w:val="1"/>
-      <w:tblCellMar>
-        <w:top w:w="100" w:type="dxa"/>
-        <w:left w:w="100" w:type="dxa"/>
-        <w:bottom w:w="100" w:type="dxa"/>
-        <w:right w:w="100" w:type="dxa"/>
-      </w:tblCellMar>
-    </w:tblPr>
-  </w:style>
-  <w:style w:type="table" w:customStyle="1" w:styleId="af9">
-    <w:basedOn w:val="TableNormal"/>
-    <w:tblPr>
-      <w:tblStyleRowBandSize w:val="1"/>
-      <w:tblStyleColBandSize w:val="1"/>
-      <w:tblCellMar>
-        <w:top w:w="100" w:type="dxa"/>
-        <w:left w:w="100" w:type="dxa"/>
-        <w:bottom w:w="100" w:type="dxa"/>
-        <w:right w:w="100" w:type="dxa"/>
-      </w:tblCellMar>
-    </w:tblPr>
-  </w:style>
-  <w:style w:type="table" w:customStyle="1" w:styleId="afa">
-    <w:basedOn w:val="TableNormal"/>
-    <w:tblPr>
-      <w:tblStyleRowBandSize w:val="1"/>
-      <w:tblStyleColBandSize w:val="1"/>
-      <w:tblCellMar>
-        <w:top w:w="100" w:type="dxa"/>
-        <w:left w:w="100" w:type="dxa"/>
-        <w:bottom w:w="100" w:type="dxa"/>
-        <w:right w:w="100" w:type="dxa"/>
-      </w:tblCellMar>
-    </w:tblPr>
-  </w:style>
-  <w:style w:type="table" w:customStyle="1" w:styleId="afb">
-    <w:basedOn w:val="TableNormal"/>
-    <w:tblPr>
-      <w:tblStyleRowBandSize w:val="1"/>
-      <w:tblStyleColBandSize w:val="1"/>
-      <w:tblCellMar>
-        <w:top w:w="100" w:type="dxa"/>
-        <w:left w:w="100" w:type="dxa"/>
-        <w:bottom w:w="100" w:type="dxa"/>
-        <w:right w:w="100" w:type="dxa"/>
-      </w:tblCellMar>
-    </w:tblPr>
-  </w:style>
-  <w:style w:type="table" w:customStyle="1" w:styleId="afc">
-    <w:basedOn w:val="TableNormal"/>
-    <w:tblPr>
-      <w:tblStyleRowBandSize w:val="1"/>
-      <w:tblStyleColBandSize w:val="1"/>
-      <w:tblCellMar>
-        <w:top w:w="100" w:type="dxa"/>
-        <w:left w:w="100" w:type="dxa"/>
-        <w:bottom w:w="100" w:type="dxa"/>
-        <w:right w:w="100" w:type="dxa"/>
-      </w:tblCellMar>
-    </w:tblPr>
-  </w:style>
-  <w:style w:type="table" w:customStyle="1" w:styleId="afd">
-    <w:basedOn w:val="TableNormal"/>
-    <w:tblPr>
-      <w:tblStyleRowBandSize w:val="1"/>
-      <w:tblStyleColBandSize w:val="1"/>
-      <w:tblCellMar>
-        <w:top w:w="100" w:type="dxa"/>
-        <w:left w:w="100" w:type="dxa"/>
-        <w:bottom w:w="100" w:type="dxa"/>
-        <w:right w:w="100" w:type="dxa"/>
-      </w:tblCellMar>
-    </w:tblPr>
-  </w:style>
-  <w:style w:type="table" w:customStyle="1" w:styleId="afe">
-    <w:basedOn w:val="TableNormal"/>
-    <w:tblPr>
-      <w:tblStyleRowBandSize w:val="1"/>
-      <w:tblStyleColBandSize w:val="1"/>
-      <w:tblCellMar>
-        <w:top w:w="100" w:type="dxa"/>
-        <w:left w:w="100" w:type="dxa"/>
-        <w:bottom w:w="100" w:type="dxa"/>
-        <w:right w:w="100" w:type="dxa"/>
-      </w:tblCellMar>
-    </w:tblPr>
-  </w:style>
-  <w:style w:type="table" w:customStyle="1" w:styleId="aff">
-    <w:basedOn w:val="TableNormal"/>
-    <w:tblPr>
-      <w:tblStyleRowBandSize w:val="1"/>
-      <w:tblStyleColBandSize w:val="1"/>
-      <w:tblCellMar>
-        <w:top w:w="100" w:type="dxa"/>
-        <w:left w:w="100" w:type="dxa"/>
-        <w:bottom w:w="100" w:type="dxa"/>
-        <w:right w:w="100" w:type="dxa"/>
-      </w:tblCellMar>
-    </w:tblPr>
-  </w:style>
-  <w:style w:type="table" w:customStyle="1" w:styleId="aff0">
-    <w:basedOn w:val="TableNormal"/>
-    <w:tblPr>
-      <w:tblStyleRowBandSize w:val="1"/>
-      <w:tblStyleColBandSize w:val="1"/>
-      <w:tblCellMar>
-        <w:top w:w="100" w:type="dxa"/>
-        <w:left w:w="100" w:type="dxa"/>
-        <w:bottom w:w="100" w:type="dxa"/>
-        <w:right w:w="100" w:type="dxa"/>
-      </w:tblCellMar>
-    </w:tblPr>
-  </w:style>
-  <w:style w:type="table" w:customStyle="1" w:styleId="aff1">
-    <w:basedOn w:val="TableNormal"/>
-    <w:tblPr>
-      <w:tblStyleRowBandSize w:val="1"/>
-      <w:tblStyleColBandSize w:val="1"/>
-      <w:tblCellMar>
-        <w:top w:w="100" w:type="dxa"/>
-        <w:left w:w="100" w:type="dxa"/>
-        <w:bottom w:w="100" w:type="dxa"/>
-        <w:right w:w="100" w:type="dxa"/>
-      </w:tblCellMar>
-    </w:tblPr>
-  </w:style>
-  <w:style w:type="table" w:customStyle="1" w:styleId="aff2">
-    <w:basedOn w:val="TableNormal"/>
-    <w:tblPr>
-      <w:tblStyleRowBandSize w:val="1"/>
-      <w:tblStyleColBandSize w:val="1"/>
-      <w:tblCellMar>
-        <w:top w:w="100" w:type="dxa"/>
-        <w:left w:w="100" w:type="dxa"/>
-        <w:bottom w:w="100" w:type="dxa"/>
-        <w:right w:w="100" w:type="dxa"/>
-      </w:tblCellMar>
-    </w:tblPr>
-  </w:style>
-  <w:style w:type="table" w:customStyle="1" w:styleId="aff3">
-    <w:basedOn w:val="TableNormal"/>
-    <w:tblPr>
-      <w:tblStyleRowBandSize w:val="1"/>
-      <w:tblStyleColBandSize w:val="1"/>
-      <w:tblCellMar>
-        <w:top w:w="100" w:type="dxa"/>
-        <w:left w:w="100" w:type="dxa"/>
-        <w:bottom w:w="100" w:type="dxa"/>
-        <w:right w:w="100" w:type="dxa"/>
-      </w:tblCellMar>
-    </w:tblPr>
-  </w:style>
-  <w:style w:type="table" w:customStyle="1" w:styleId="aff4">
-    <w:basedOn w:val="TableNormal"/>
-    <w:tblPr>
-      <w:tblStyleRowBandSize w:val="1"/>
-      <w:tblStyleColBandSize w:val="1"/>
-      <w:tblCellMar>
-        <w:top w:w="100" w:type="dxa"/>
-        <w:left w:w="100" w:type="dxa"/>
-        <w:bottom w:w="100" w:type="dxa"/>
-        <w:right w:w="100" w:type="dxa"/>
-      </w:tblCellMar>
-    </w:tblPr>
-  </w:style>
-  <w:style w:type="table" w:customStyle="1" w:styleId="aff5">
-    <w:basedOn w:val="TableNormal"/>
-    <w:tblPr>
-      <w:tblStyleRowBandSize w:val="1"/>
-      <w:tblStyleColBandSize w:val="1"/>
-      <w:tblCellMar>
-        <w:top w:w="100" w:type="dxa"/>
-        <w:left w:w="100" w:type="dxa"/>
-        <w:bottom w:w="100" w:type="dxa"/>
-        <w:right w:w="100" w:type="dxa"/>
-      </w:tblCellMar>
-    </w:tblPr>
-  </w:style>
-  <w:style w:type="table" w:customStyle="1" w:styleId="aff6">
-    <w:basedOn w:val="TableNormal"/>
-    <w:tblPr>
-      <w:tblStyleRowBandSize w:val="1"/>
-      <w:tblStyleColBandSize w:val="1"/>
-      <w:tblCellMar>
-        <w:top w:w="100" w:type="dxa"/>
-        <w:left w:w="100" w:type="dxa"/>
-        <w:bottom w:w="100" w:type="dxa"/>
-        <w:right w:w="100" w:type="dxa"/>
-      </w:tblCellMar>
-    </w:tblPr>
-  </w:style>
-  <w:style w:type="table" w:customStyle="1" w:styleId="aff7">
-    <w:basedOn w:val="TableNormal"/>
-    <w:tblPr>
-      <w:tblStyleRowBandSize w:val="1"/>
-      <w:tblStyleColBandSize w:val="1"/>
-      <w:tblCellMar>
-        <w:top w:w="100" w:type="dxa"/>
-        <w:left w:w="100" w:type="dxa"/>
-        <w:bottom w:w="100" w:type="dxa"/>
-        <w:right w:w="100" w:type="dxa"/>
-      </w:tblCellMar>
-    </w:tblPr>
-  </w:style>
-  <w:style w:type="table" w:customStyle="1" w:styleId="aff8">
-    <w:basedOn w:val="TableNormal"/>
-    <w:tblPr>
-      <w:tblStyleRowBandSize w:val="1"/>
-      <w:tblStyleColBandSize w:val="1"/>
-      <w:tblCellMar>
-        <w:top w:w="100" w:type="dxa"/>
-        <w:left w:w="100" w:type="dxa"/>
-        <w:bottom w:w="100" w:type="dxa"/>
-        <w:right w:w="100" w:type="dxa"/>
-      </w:tblCellMar>
-    </w:tblPr>
-  </w:style>
-  <w:style w:type="table" w:customStyle="1" w:styleId="aff9">
-    <w:basedOn w:val="TableNormal"/>
-    <w:tblPr>
-      <w:tblStyleRowBandSize w:val="1"/>
-      <w:tblStyleColBandSize w:val="1"/>
-      <w:tblCellMar>
-        <w:top w:w="100" w:type="dxa"/>
-        <w:left w:w="100" w:type="dxa"/>
-        <w:bottom w:w="100" w:type="dxa"/>
-        <w:right w:w="100" w:type="dxa"/>
-      </w:tblCellMar>
-    </w:tblPr>
-  </w:style>
-  <w:style w:type="table" w:customStyle="1" w:styleId="affa">
-    <w:basedOn w:val="TableNormal"/>
-    <w:tblPr>
-      <w:tblStyleRowBandSize w:val="1"/>
-      <w:tblStyleColBandSize w:val="1"/>
-      <w:tblCellMar>
-        <w:top w:w="100" w:type="dxa"/>
-        <w:left w:w="100" w:type="dxa"/>
-        <w:bottom w:w="100" w:type="dxa"/>
-        <w:right w:w="100" w:type="dxa"/>
-      </w:tblCellMar>
-    </w:tblPr>
-  </w:style>
-  <w:style w:type="table" w:customStyle="1" w:styleId="affb">
-    <w:basedOn w:val="TableNormal"/>
-    <w:tblPr>
-      <w:tblStyleRowBandSize w:val="1"/>
-      <w:tblStyleColBandSize w:val="1"/>
-      <w:tblCellMar>
-        <w:top w:w="100" w:type="dxa"/>
-        <w:left w:w="100" w:type="dxa"/>
-        <w:bottom w:w="100" w:type="dxa"/>
-        <w:right w:w="100" w:type="dxa"/>
-      </w:tblCellMar>
-    </w:tblPr>
-  </w:style>
-  <w:style w:type="paragraph" w:styleId="BalloonText">
-    <w:name w:val="Balloon Text"/>
-    <w:basedOn w:val="Normal"/>
-    <w:link w:val="BalloonTextChar"/>
-    <w:uiPriority w:val="99"/>
-    <w:semiHidden/>
-    <w:unhideWhenUsed/>
-    <w:rsid w:val="002F34F3"/>
-    <w:pPr>
-      <w:spacing w:line="240" w:lineRule="auto"/>
-    </w:pPr>
-    <w:rPr>
-      <w:rFonts w:ascii="Tahoma" w:hAnsi="Tahoma" w:cs="Tahoma"/>
-      <w:sz w:val="16"/>
-      <w:szCs w:val="16"/>
-    </w:rPr>
-  </w:style>
-  <w:style w:type="character" w:customStyle="1" w:styleId="BalloonTextChar">
-    <w:name w:val="Balloon Text Char"/>
-    <w:basedOn w:val="DefaultParagraphFont"/>
-    <w:link w:val="BalloonText"/>
-    <w:uiPriority w:val="99"/>
-    <w:semiHidden/>
-    <w:rsid w:val="002F34F3"/>
-    <w:rPr>
-      <w:rFonts w:ascii="Tahoma" w:hAnsi="Tahoma" w:cs="Tahoma"/>
-      <w:sz w:val="16"/>
-      <w:szCs w:val="16"/>
-    </w:rPr>
-  </w:style>
-  <w:style w:type="paragraph" w:styleId="ListParagraph">
-    <w:name w:val="List Paragraph"/>
-    <w:basedOn w:val="Normal"/>
-    <w:uiPriority w:val="34"/>
-    <w:qFormat/>
-    <w:rsid w:val="008D36F0"/>
-    <w:pPr>
-      <w:ind w:left="720"/>
-      <w:contextualSpacing/>
-    </w:pPr>
-  </w:style>
-  <w:style w:type="table" w:styleId="TableGrid">
-    <w:name w:val="Table Grid"/>
-    <w:basedOn w:val="TableNormal"/>
-    <w:uiPriority w:val="39"/>
-    <w:rsid w:val="009554A0"/>
-    <w:pPr>
-      <w:spacing w:line="240" w:lineRule="auto"/>
-    </w:pPr>
-    <w:tblPr>
-      <w:tblBorders>
-        <w:top w:val="single" w:sz="4" w:space="0" w:color="auto"/>
-        <w:left w:val="single" w:sz="4" w:space="0" w:color="auto"/>
-        <w:bottom w:val="single" w:sz="4" w:space="0" w:color="auto"/>
-        <w:right w:val="single" w:sz="4" w:space="0" w:color="auto"/>
-        <w:insideH w:val="single" w:sz="4" w:space="0" w:color="auto"/>
-        <w:insideV w:val="single" w:sz="4" w:space="0" w:color="auto"/>
-      </w:tblBorders>
-    </w:tblPr>
-  </w:style>
-  <w:style w:type="paragraph" w:styleId="TOCHeading">
-    <w:name w:val="TOC Heading"/>
-    <w:basedOn w:val="Heading1"/>
-    <w:next w:val="Normal"/>
-    <w:uiPriority w:val="39"/>
-    <w:semiHidden/>
-    <w:unhideWhenUsed/>
-    <w:qFormat/>
-    <w:rsid w:val="00107EB6"/>
-    <w:pPr>
-      <w:spacing w:after="0"/>
-      <w:outlineLvl w:val="9"/>
-    </w:pPr>
-    <w:rPr>
-      <w:rFonts w:asciiTheme="majorHAnsi" w:eastAsiaTheme="majorEastAsia" w:hAnsiTheme="majorHAnsi" w:cstheme="majorBidi"/>
-      <w:bCs/>
-      <w:color w:val="365F91" w:themeColor="accent1" w:themeShade="BF"/>
-      <w:sz w:val="28"/>
-      <w:szCs w:val="28"/>
-      <w:lang w:val="en-US" w:eastAsia="ja-JP"/>
-    </w:rPr>
-  </w:style>
-  <w:style w:type="paragraph" w:styleId="TOC1">
-    <w:name w:val="toc 1"/>
-    <w:basedOn w:val="Normal"/>
-    <w:next w:val="Normal"/>
-    <w:autoRedefine/>
-    <w:uiPriority w:val="39"/>
-    <w:unhideWhenUsed/>
-    <w:qFormat/>
-    <w:rsid w:val="00FE1924"/>
-    <w:pPr>
-      <w:tabs>
-        <w:tab w:val="right" w:leader="dot" w:pos="9088"/>
-      </w:tabs>
-      <w:spacing w:before="240" w:after="100" w:line="240" w:lineRule="auto"/>
-    </w:pPr>
-    <w:rPr>
-      <w:b/>
-      <w:noProof/>
-    </w:rPr>
-  </w:style>
-  <w:style w:type="character" w:styleId="Hyperlink">
-    <w:name w:val="Hyperlink"/>
-    <w:basedOn w:val="DefaultParagraphFont"/>
-    <w:uiPriority w:val="99"/>
-    <w:unhideWhenUsed/>
-    <w:rsid w:val="008B2CF5"/>
-    <w:rPr>
-      <w:color w:val="0000FF" w:themeColor="hyperlink"/>
-      <w:u w:val="single"/>
-    </w:rPr>
-  </w:style>
-  <w:style w:type="paragraph" w:styleId="TOC2">
-    <w:name w:val="toc 2"/>
-    <w:basedOn w:val="Normal"/>
-    <w:next w:val="Normal"/>
-    <w:autoRedefine/>
-    <w:uiPriority w:val="39"/>
-    <w:unhideWhenUsed/>
-    <w:qFormat/>
-    <w:rsid w:val="002D74E6"/>
-    <w:pPr>
-      <w:spacing w:after="100"/>
-      <w:ind w:left="220"/>
-    </w:pPr>
-  </w:style>
-  <w:style w:type="paragraph" w:styleId="TOC3">
-    <w:name w:val="toc 3"/>
-    <w:basedOn w:val="Normal"/>
-    <w:next w:val="Normal"/>
-    <w:autoRedefine/>
-    <w:uiPriority w:val="39"/>
-    <w:unhideWhenUsed/>
-    <w:qFormat/>
-    <w:rsid w:val="002D74E6"/>
-    <w:pPr>
-      <w:spacing w:after="100"/>
-      <w:ind w:left="440"/>
-    </w:pPr>
-  </w:style>
-  <w:style w:type="paragraph" w:styleId="Caption">
-    <w:name w:val="caption"/>
-    <w:basedOn w:val="Normal"/>
-    <w:next w:val="Normal"/>
-    <w:uiPriority w:val="35"/>
-    <w:unhideWhenUsed/>
-    <w:qFormat/>
-    <w:rsid w:val="005853AE"/>
-    <w:pPr>
-      <w:spacing w:before="120" w:after="320" w:line="240" w:lineRule="auto"/>
-      <w:jc w:val="center"/>
-    </w:pPr>
-    <w:rPr>
-      <w:rFonts w:ascii="Times New Roman" w:hAnsi="Times New Roman"/>
-      <w:b/>
-      <w:bCs/>
-      <w:sz w:val="20"/>
-      <w:szCs w:val="18"/>
-    </w:rPr>
-  </w:style>
-  <w:style w:type="paragraph" w:styleId="TableofFigures">
-    <w:name w:val="table of figures"/>
-    <w:basedOn w:val="Normal"/>
-    <w:next w:val="Normal"/>
-    <w:uiPriority w:val="99"/>
-    <w:unhideWhenUsed/>
-    <w:rsid w:val="005C6F6C"/>
-  </w:style>
-  <w:style w:type="paragraph" w:styleId="Header">
-    <w:name w:val="header"/>
-    <w:basedOn w:val="Normal"/>
-    <w:link w:val="HeaderChar"/>
-    <w:uiPriority w:val="99"/>
-    <w:unhideWhenUsed/>
-    <w:rsid w:val="00954F09"/>
-    <w:pPr>
-      <w:tabs>
-        <w:tab w:val="center" w:pos="4513"/>
-        <w:tab w:val="right" w:pos="9026"/>
-      </w:tabs>
-      <w:spacing w:line="240" w:lineRule="auto"/>
-    </w:pPr>
-  </w:style>
-  <w:style w:type="character" w:customStyle="1" w:styleId="HeaderChar">
-    <w:name w:val="Header Char"/>
-    <w:basedOn w:val="DefaultParagraphFont"/>
-    <w:link w:val="Header"/>
-    <w:uiPriority w:val="99"/>
-    <w:rsid w:val="00954F09"/>
-  </w:style>
-  <w:style w:type="paragraph" w:styleId="Footer">
-    <w:name w:val="footer"/>
-    <w:basedOn w:val="Normal"/>
-    <w:link w:val="FooterChar"/>
-    <w:uiPriority w:val="99"/>
-    <w:unhideWhenUsed/>
-    <w:rsid w:val="00954F09"/>
-    <w:pPr>
-      <w:tabs>
-        <w:tab w:val="center" w:pos="4513"/>
-        <w:tab w:val="right" w:pos="9026"/>
-      </w:tabs>
-      <w:spacing w:line="240" w:lineRule="auto"/>
-    </w:pPr>
-  </w:style>
-  <w:style w:type="character" w:customStyle="1" w:styleId="FooterChar">
-    <w:name w:val="Footer Char"/>
-    <w:basedOn w:val="DefaultParagraphFont"/>
-    <w:link w:val="Footer"/>
-    <w:uiPriority w:val="99"/>
-    <w:rsid w:val="00954F09"/>
-  </w:style>
-  <w:style w:type="table" w:styleId="MediumList2">
-    <w:name w:val="Medium List 2"/>
-    <w:basedOn w:val="TableNormal"/>
-    <w:uiPriority w:val="66"/>
-    <w:rsid w:val="00186F96"/>
-    <w:pPr>
-      <w:spacing w:line="240" w:lineRule="auto"/>
-    </w:pPr>
-    <w:rPr>
-      <w:rFonts w:asciiTheme="majorHAnsi" w:eastAsiaTheme="majorEastAsia" w:hAnsiTheme="majorHAnsi" w:cstheme="majorBidi"/>
-      <w:color w:val="000000" w:themeColor="text1"/>
-    </w:rPr>
-    <w:tblPr>
-      <w:tblStyleRowBandSize w:val="1"/>
-      <w:tblStyleColBandSize w:val="1"/>
-      <w:tblBorders>
-        <w:top w:val="single" w:sz="8" w:space="0" w:color="000000" w:themeColor="text1"/>
-        <w:left w:val="single" w:sz="8" w:space="0" w:color="000000" w:themeColor="text1"/>
-        <w:bottom w:val="single" w:sz="8" w:space="0" w:color="000000" w:themeColor="text1"/>
-        <w:right w:val="single" w:sz="8" w:space="0" w:color="000000" w:themeColor="text1"/>
-      </w:tblBorders>
-    </w:tblPr>
-    <w:tblStylePr w:type="firstRow">
-      <w:rPr>
-        <w:sz w:val="24"/>
-        <w:szCs w:val="24"/>
-      </w:rPr>
-      <w:tblPr/>
-      <w:tcPr>
-        <w:tcBorders>
-          <w:top w:val="nil"/>
-          <w:left w:val="nil"/>
-          <w:bottom w:val="single" w:sz="24" w:space="0" w:color="000000" w:themeColor="text1"/>
-          <w:right w:val="nil"/>
-          <w:insideH w:val="nil"/>
-          <w:insideV w:val="nil"/>
-        </w:tcBorders>
-        <w:shd w:val="clear" w:color="auto" w:fill="FFFFFF" w:themeFill="background1"/>
-      </w:tcPr>
-    </w:tblStylePr>
-    <w:tblStylePr w:type="lastRow">
-      <w:tblPr/>
-      <w:tcPr>
-        <w:tcBorders>
-          <w:top w:val="single" w:sz="8" w:space="0" w:color="000000" w:themeColor="text1"/>
-          <w:left w:val="nil"/>
-          <w:bottom w:val="nil"/>
-          <w:right w:val="nil"/>
-          <w:insideH w:val="nil"/>
-          <w:insideV w:val="nil"/>
-        </w:tcBorders>
-        <w:shd w:val="clear" w:color="auto" w:fill="FFFFFF" w:themeFill="background1"/>
-      </w:tcPr>
-    </w:tblStylePr>
-    <w:tblStylePr w:type="firstCol">
-      <w:tblPr/>
-      <w:tcPr>
-        <w:tcBorders>
-          <w:top w:val="nil"/>
-          <w:left w:val="nil"/>
-          <w:bottom w:val="nil"/>
-          <w:right w:val="single" w:sz="8" w:space="0" w:color="000000" w:themeColor="text1"/>
-          <w:insideH w:val="nil"/>
-          <w:insideV w:val="nil"/>
-        </w:tcBorders>
-        <w:shd w:val="clear" w:color="auto" w:fill="FFFFFF" w:themeFill="background1"/>
-      </w:tcPr>
-    </w:tblStylePr>
-    <w:tblStylePr w:type="lastCol">
-      <w:tblPr/>
-      <w:tcPr>
-        <w:tcBorders>
-          <w:top w:val="nil"/>
-          <w:left w:val="single" w:sz="8" w:space="0" w:color="000000" w:themeColor="text1"/>
-          <w:bottom w:val="nil"/>
-          <w:right w:val="nil"/>
-          <w:insideH w:val="nil"/>
-          <w:insideV w:val="nil"/>
-        </w:tcBorders>
-        <w:shd w:val="clear" w:color="auto" w:fill="FFFFFF" w:themeFill="background1"/>
-      </w:tcPr>
-    </w:tblStylePr>
-    <w:tblStylePr w:type="band1Vert">
-      <w:tblPr/>
-      <w:tcPr>
-        <w:tcBorders>
-          <w:left w:val="nil"/>
-          <w:right w:val="nil"/>
-          <w:insideH w:val="nil"/>
-          <w:insideV w:val="nil"/>
-        </w:tcBorders>
-        <w:shd w:val="clear" w:color="auto" w:fill="C0C0C0" w:themeFill="text1" w:themeFillTint="3F"/>
-      </w:tcPr>
-    </w:tblStylePr>
-    <w:tblStylePr w:type="band1Horz">
-      <w:tblPr/>
-      <w:tcPr>
-        <w:tcBorders>
-          <w:top w:val="nil"/>
-          <w:bottom w:val="nil"/>
-          <w:insideH w:val="nil"/>
-          <w:insideV w:val="nil"/>
-        </w:tcBorders>
-        <w:shd w:val="clear" w:color="auto" w:fill="C0C0C0" w:themeFill="text1" w:themeFillTint="3F"/>
-      </w:tcPr>
-    </w:tblStylePr>
-    <w:tblStylePr w:type="nwCell">
-      <w:tblPr/>
-      <w:tcPr>
-        <w:shd w:val="clear" w:color="auto" w:fill="FFFFFF" w:themeFill="background1"/>
-      </w:tcPr>
-    </w:tblStylePr>
-    <w:tblStylePr w:type="swCell">
-      <w:tblPr/>
-      <w:tcPr>
-        <w:tcBorders>
-          <w:top w:val="nil"/>
-        </w:tcBorders>
-      </w:tcPr>
-    </w:tblStylePr>
-  </w:style>
-  <w:style w:type="table" w:styleId="LightGrid">
-    <w:name w:val="Light Grid"/>
-    <w:basedOn w:val="TableNormal"/>
-    <w:uiPriority w:val="62"/>
-    <w:rsid w:val="00232B60"/>
-    <w:pPr>
-      <w:spacing w:line="240" w:lineRule="auto"/>
-    </w:pPr>
-    <w:tblPr>
-      <w:tblStyleRowBandSize w:val="1"/>
-      <w:tblStyleColBandSize w:val="1"/>
-      <w:tblBorders>
-        <w:top w:val="single" w:sz="8" w:space="0" w:color="000000" w:themeColor="text1"/>
-        <w:left w:val="single" w:sz="8" w:space="0" w:color="000000" w:themeColor="text1"/>
-        <w:bottom w:val="single" w:sz="8" w:space="0" w:color="000000" w:themeColor="text1"/>
-        <w:right w:val="single" w:sz="8" w:space="0" w:color="000000" w:themeColor="text1"/>
-        <w:insideH w:val="single" w:sz="8" w:space="0" w:color="000000" w:themeColor="text1"/>
-        <w:insideV w:val="single" w:sz="8" w:space="0" w:color="000000" w:themeColor="text1"/>
-      </w:tblBorders>
-    </w:tblPr>
-    <w:tblStylePr w:type="firstRow">
-      <w:pPr>
-        <w:spacing w:before="0" w:after="0" w:line="240" w:lineRule="auto"/>
-      </w:pPr>
-      <w:rPr>
-        <w:rFonts w:asciiTheme="majorHAnsi" w:eastAsiaTheme="majorEastAsia" w:hAnsiTheme="majorHAnsi" w:cstheme="majorBidi"/>
-        <w:b/>
-        <w:bCs/>
-      </w:rPr>
-      <w:tblPr/>
-      <w:tcPr>
-        <w:tcBorders>
-          <w:top w:val="single" w:sz="8" w:space="0" w:color="000000" w:themeColor="text1"/>
-          <w:left w:val="single" w:sz="8" w:space="0" w:color="000000" w:themeColor="text1"/>
-          <w:bottom w:val="single" w:sz="18" w:space="0" w:color="000000" w:themeColor="text1"/>
-          <w:right w:val="single" w:sz="8" w:space="0" w:color="000000" w:themeColor="text1"/>
-          <w:insideH w:val="nil"/>
-          <w:insideV w:val="single" w:sz="8" w:space="0" w:color="000000" w:themeColor="text1"/>
-        </w:tcBorders>
-      </w:tcPr>
-    </w:tblStylePr>
-    <w:tblStylePr w:type="lastRow">
-      <w:pPr>
-        <w:spacing w:before="0" w:after="0" w:line="240" w:lineRule="auto"/>
-      </w:pPr>
-      <w:rPr>
-        <w:rFonts w:asciiTheme="majorHAnsi" w:eastAsiaTheme="majorEastAsia" w:hAnsiTheme="majorHAnsi" w:cstheme="majorBidi"/>
-        <w:b/>
-        <w:bCs/>
-      </w:rPr>
-      <w:tblPr/>
-      <w:tcPr>
-        <w:tcBorders>
-          <w:top w:val="double" w:sz="6" w:space="0" w:color="000000" w:themeColor="text1"/>
-          <w:left w:val="single" w:sz="8" w:space="0" w:color="000000" w:themeColor="text1"/>
-          <w:bottom w:val="single" w:sz="8" w:space="0" w:color="000000" w:themeColor="text1"/>
-          <w:right w:val="single" w:sz="8" w:space="0" w:color="000000" w:themeColor="text1"/>
-          <w:insideH w:val="nil"/>
-          <w:insideV w:val="single" w:sz="8" w:space="0" w:color="000000" w:themeColor="text1"/>
-        </w:tcBorders>
-      </w:tcPr>
-    </w:tblStylePr>
-    <w:tblStylePr w:type="firstCol">
-      <w:rPr>
-        <w:rFonts w:asciiTheme="majorHAnsi" w:eastAsiaTheme="majorEastAsia" w:hAnsiTheme="majorHAnsi" w:cstheme="majorBidi"/>
-        <w:b/>
-        <w:bCs/>
-      </w:rPr>
-    </w:tblStylePr>
-    <w:tblStylePr w:type="lastCol">
-      <w:rPr>
-        <w:rFonts w:asciiTheme="majorHAnsi" w:eastAsiaTheme="majorEastAsia" w:hAnsiTheme="majorHAnsi" w:cstheme="majorBidi"/>
-        <w:b/>
-        <w:bCs/>
-      </w:rPr>
-      <w:tblPr/>
-      <w:tcPr>
-        <w:tcBorders>
-          <w:top w:val="single" w:sz="8" w:space="0" w:color="000000" w:themeColor="text1"/>
-          <w:left w:val="single" w:sz="8" w:space="0" w:color="000000" w:themeColor="text1"/>
-          <w:bottom w:val="single" w:sz="8" w:space="0" w:color="000000" w:themeColor="text1"/>
-          <w:right w:val="single" w:sz="8" w:space="0" w:color="000000" w:themeColor="text1"/>
-        </w:tcBorders>
-      </w:tcPr>
-    </w:tblStylePr>
-    <w:tblStylePr w:type="band1Vert">
-      <w:tblPr/>
-      <w:tcPr>
-        <w:tcBorders>
-          <w:top w:val="single" w:sz="8" w:space="0" w:color="000000" w:themeColor="text1"/>
-          <w:left w:val="single" w:sz="8" w:space="0" w:color="000000" w:themeColor="text1"/>
-          <w:bottom w:val="single" w:sz="8" w:space="0" w:color="000000" w:themeColor="text1"/>
-          <w:right w:val="single" w:sz="8" w:space="0" w:color="000000" w:themeColor="text1"/>
-        </w:tcBorders>
-        <w:shd w:val="clear" w:color="auto" w:fill="C0C0C0" w:themeFill="text1" w:themeFillTint="3F"/>
-      </w:tcPr>
-    </w:tblStylePr>
-    <w:tblStylePr w:type="band1Horz">
-      <w:tblPr/>
-      <w:tcPr>
-        <w:tcBorders>
-          <w:top w:val="single" w:sz="8" w:space="0" w:color="000000" w:themeColor="text1"/>
-          <w:left w:val="single" w:sz="8" w:space="0" w:color="000000" w:themeColor="text1"/>
-          <w:bottom w:val="single" w:sz="8" w:space="0" w:color="000000" w:themeColor="text1"/>
-          <w:right w:val="single" w:sz="8" w:space="0" w:color="000000" w:themeColor="text1"/>
-          <w:insideV w:val="single" w:sz="8" w:space="0" w:color="000000" w:themeColor="text1"/>
-        </w:tcBorders>
-        <w:shd w:val="clear" w:color="auto" w:fill="C0C0C0" w:themeFill="text1" w:themeFillTint="3F"/>
-      </w:tcPr>
-    </w:tblStylePr>
-    <w:tblStylePr w:type="band2Horz">
-      <w:tblPr/>
-      <w:tcPr>
-        <w:tcBorders>
-          <w:top w:val="single" w:sz="8" w:space="0" w:color="000000" w:themeColor="text1"/>
-          <w:left w:val="single" w:sz="8" w:space="0" w:color="000000" w:themeColor="text1"/>
-          <w:bottom w:val="single" w:sz="8" w:space="0" w:color="000000" w:themeColor="text1"/>
-          <w:right w:val="single" w:sz="8" w:space="0" w:color="000000" w:themeColor="text1"/>
-          <w:insideV w:val="single" w:sz="8" w:space="0" w:color="000000" w:themeColor="text1"/>
-        </w:tcBorders>
-      </w:tcPr>
-    </w:tblStylePr>
-  </w:style>
-  <w:style w:type="table" w:styleId="LightShading">
-    <w:name w:val="Light Shading"/>
-    <w:basedOn w:val="TableNormal"/>
-    <w:uiPriority w:val="60"/>
-    <w:rsid w:val="00232B60"/>
-    <w:pPr>
-      <w:spacing w:line="240" w:lineRule="auto"/>
-    </w:pPr>
-    <w:rPr>
-      <w:color w:val="000000" w:themeColor="text1" w:themeShade="BF"/>
-    </w:rPr>
-    <w:tblPr>
-      <w:tblStyleRowBandSize w:val="1"/>
-      <w:tblStyleColBandSize w:val="1"/>
-      <w:tblBorders>
-        <w:top w:val="single" w:sz="8" w:space="0" w:color="000000" w:themeColor="text1"/>
-        <w:bottom w:val="single" w:sz="8" w:space="0" w:color="000000" w:themeColor="text1"/>
-      </w:tblBorders>
-    </w:tblPr>
-    <w:tblStylePr w:type="firstRow">
-      <w:pPr>
-        <w:spacing w:before="0" w:after="0" w:line="240" w:lineRule="auto"/>
-      </w:pPr>
-      <w:rPr>
-        <w:b/>
-        <w:bCs/>
-      </w:rPr>
-      <w:tblPr/>
-      <w:tcPr>
-        <w:tcBorders>
-          <w:top w:val="single" w:sz="8" w:space="0" w:color="000000" w:themeColor="text1"/>
-          <w:left w:val="nil"/>
-          <w:bottom w:val="single" w:sz="8" w:space="0" w:color="000000" w:themeColor="text1"/>
-          <w:right w:val="nil"/>
-          <w:insideH w:val="nil"/>
-          <w:insideV w:val="nil"/>
-        </w:tcBorders>
-      </w:tcPr>
-    </w:tblStylePr>
-    <w:tblStylePr w:type="lastRow">
-      <w:pPr>
-        <w:spacing w:before="0" w:after="0" w:line="240" w:lineRule="auto"/>
-      </w:pPr>
-      <w:rPr>
-        <w:b/>
-        <w:bCs/>
-      </w:rPr>
-      <w:tblPr/>
-      <w:tcPr>
-        <w:tcBorders>
-          <w:top w:val="single" w:sz="8" w:space="0" w:color="000000" w:themeColor="text1"/>
-          <w:left w:val="nil"/>
-          <w:bottom w:val="single" w:sz="8" w:space="0" w:color="000000" w:themeColor="text1"/>
-          <w:right w:val="nil"/>
-          <w:insideH w:val="nil"/>
-          <w:insideV w:val="nil"/>
-        </w:tcBorders>
-      </w:tcPr>
-    </w:tblStylePr>
-    <w:tblStylePr w:type="firstCol">
-      <w:rPr>
-        <w:b/>
-        <w:bCs/>
-      </w:rPr>
-    </w:tblStylePr>
-    <w:tblStylePr w:type="lastCol">
-      <w:rPr>
-        <w:b/>
-        <w:bCs/>
-      </w:rPr>
-    </w:tblStylePr>
-    <w:tblStylePr w:type="band1Vert">
-      <w:tblPr/>
-      <w:tcPr>
-        <w:tcBorders>
-          <w:left w:val="nil"/>
-          <w:right w:val="nil"/>
-          <w:insideH w:val="nil"/>
-          <w:insideV w:val="nil"/>
-        </w:tcBorders>
-        <w:shd w:val="clear" w:color="auto" w:fill="C0C0C0" w:themeFill="text1" w:themeFillTint="3F"/>
-      </w:tcPr>
-    </w:tblStylePr>
-    <w:tblStylePr w:type="band1Horz">
-      <w:tblPr/>
-      <w:tcPr>
-        <w:tcBorders>
-          <w:left w:val="nil"/>
-          <w:right w:val="nil"/>
-          <w:insideH w:val="nil"/>
-          <w:insideV w:val="nil"/>
-        </w:tcBorders>
-        <w:shd w:val="clear" w:color="auto" w:fill="C0C0C0" w:themeFill="text1" w:themeFillTint="3F"/>
-      </w:tcPr>
-    </w:tblStylePr>
-  </w:style>
-  <w:style w:type="character" w:customStyle="1" w:styleId="Heading3Char">
-    <w:name w:val="Heading 3 Char"/>
-    <w:basedOn w:val="DefaultParagraphFont"/>
-    <w:link w:val="Heading3"/>
-    <w:uiPriority w:val="9"/>
-    <w:rsid w:val="00830E61"/>
-    <w:rPr>
-      <w:rFonts w:ascii="Times New Roman" w:hAnsi="Times New Roman"/>
-      <w:b/>
-      <w:sz w:val="28"/>
-      <w:szCs w:val="28"/>
-    </w:rPr>
-  </w:style>
-</w:styles>
-</file>
-
 <file path=word/theme/theme1.xml><?xml version="1.0" encoding="utf-8"?>
 <a:theme xmlns:a="http://schemas.openxmlformats.org/drawingml/2006/main" name="Office Theme">
   <a:themeElements>

--- a/Submission/ME18B074_Mid_Tem_Review_v2.docx
+++ b/Submission/ME18B074_Mid_Tem_Review_v2.docx
@@ -42,6 +42,16 @@
           <w:szCs w:val="48"/>
         </w:rPr>
         <w:t>lanning algorithm</w:t>
+      </w:r>
+      <w:r>
+        <w:rPr>
+          <w:rFonts w:ascii="Times" w:eastAsia="Times" w:hAnsi="Times" w:cs="Times"/>
+          <w:b/>
+          <w:color w:val="000000"/>
+          <w:sz w:val="48"/>
+          <w:szCs w:val="48"/>
+        </w:rPr>
+        <w:t xml:space="preserve"> </w:t>
       </w:r>
       <w:r>
         <w:rPr>
@@ -6498,7 +6508,7 @@
                     <a:blip r:embed="rId11">
                       <a:extLst>
                         <a:ext uri="{28A0092B-C50C-407E-A947-70E740481C1C}">
-                          <a14:useLocalDpi xmlns:a14="http://schemas.microsoft.com/office/drawing/2010/main" xmlns:wps="http://schemas.microsoft.com/office/word/2010/wordprocessingShape" xmlns:wpi="http://schemas.microsoft.com/office/word/2010/wordprocessingInk" xmlns:wpg="http://schemas.microsoft.com/office/word/2010/wordprocessingGroup" xmlns:w14="http://schemas.microsoft.com/office/word/2010/wordml" xmlns:w="http://schemas.openxmlformats.org/wordprocessingml/2006/main" xmlns:w10="urn:schemas-microsoft-com:office:word" xmlns:wp14="http://schemas.microsoft.com/office/word/2010/wordprocessingDrawing" xmlns:v="urn:schemas-microsoft-com:vml" xmlns:o="urn:schemas-microsoft-com:office:office" xmlns:mc="http://schemas.openxmlformats.org/markup-compatibility/2006" xmlns:wpc="http://schemas.microsoft.com/office/word/2010/wordprocessingCanvas" xmlns="" val="0"/>
+                          <a14:useLocalDpi xmlns="" xmlns:wpc="http://schemas.microsoft.com/office/word/2010/wordprocessingCanvas" xmlns:mc="http://schemas.openxmlformats.org/markup-compatibility/2006" xmlns:o="urn:schemas-microsoft-com:office:office" xmlns:v="urn:schemas-microsoft-com:vml" xmlns:wp14="http://schemas.microsoft.com/office/word/2010/wordprocessingDrawing" xmlns:w10="urn:schemas-microsoft-com:office:word" xmlns:w="http://schemas.openxmlformats.org/wordprocessingml/2006/main" xmlns:w14="http://schemas.microsoft.com/office/word/2010/wordml" xmlns:wpg="http://schemas.microsoft.com/office/word/2010/wordprocessingGroup" xmlns:wpi="http://schemas.microsoft.com/office/word/2010/wordprocessingInk" xmlns:wps="http://schemas.microsoft.com/office/word/2010/wordprocessingShape" xmlns:a14="http://schemas.microsoft.com/office/drawing/2010/main" val="0"/>
                         </a:ext>
                       </a:extLst>
                     </a:blip>
@@ -7057,7 +7067,7 @@
                     <a:blip r:embed="rId13">
                       <a:extLst>
                         <a:ext uri="{28A0092B-C50C-407E-A947-70E740481C1C}">
-                          <a14:useLocalDpi xmlns:a14="http://schemas.microsoft.com/office/drawing/2010/main" xmlns:wps="http://schemas.microsoft.com/office/word/2010/wordprocessingShape" xmlns:wpi="http://schemas.microsoft.com/office/word/2010/wordprocessingInk" xmlns:wpg="http://schemas.microsoft.com/office/word/2010/wordprocessingGroup" xmlns:w14="http://schemas.microsoft.com/office/word/2010/wordml" xmlns:w="http://schemas.openxmlformats.org/wordprocessingml/2006/main" xmlns:w10="urn:schemas-microsoft-com:office:word" xmlns:wp14="http://schemas.microsoft.com/office/word/2010/wordprocessingDrawing" xmlns:v="urn:schemas-microsoft-com:vml" xmlns:o="urn:schemas-microsoft-com:office:office" xmlns:mc="http://schemas.openxmlformats.org/markup-compatibility/2006" xmlns:wpc="http://schemas.microsoft.com/office/word/2010/wordprocessingCanvas" xmlns="" val="0"/>
+                          <a14:useLocalDpi xmlns="" xmlns:wpc="http://schemas.microsoft.com/office/word/2010/wordprocessingCanvas" xmlns:mc="http://schemas.openxmlformats.org/markup-compatibility/2006" xmlns:o="urn:schemas-microsoft-com:office:office" xmlns:v="urn:schemas-microsoft-com:vml" xmlns:wp14="http://schemas.microsoft.com/office/word/2010/wordprocessingDrawing" xmlns:w10="urn:schemas-microsoft-com:office:word" xmlns:w="http://schemas.openxmlformats.org/wordprocessingml/2006/main" xmlns:w14="http://schemas.microsoft.com/office/word/2010/wordml" xmlns:wpg="http://schemas.microsoft.com/office/word/2010/wordprocessingGroup" xmlns:wpi="http://schemas.microsoft.com/office/word/2010/wordprocessingInk" xmlns:wps="http://schemas.microsoft.com/office/word/2010/wordprocessingShape" xmlns:a14="http://schemas.microsoft.com/office/drawing/2010/main" val="0"/>
                         </a:ext>
                       </a:extLst>
                     </a:blip>
@@ -7077,7 +7087,7 @@
                     </a:ln>
                     <a:extLst>
                       <a:ext uri="{53640926-AAD7-44D8-BBD7-CCE9431645EC}">
-                        <a14:shadowObscured xmlns:a14="http://schemas.microsoft.com/office/drawing/2010/main" xmlns:wps="http://schemas.microsoft.com/office/word/2010/wordprocessingShape" xmlns:wpi="http://schemas.microsoft.com/office/word/2010/wordprocessingInk" xmlns:wpg="http://schemas.microsoft.com/office/word/2010/wordprocessingGroup" xmlns:w14="http://schemas.microsoft.com/office/word/2010/wordml" xmlns:w="http://schemas.openxmlformats.org/wordprocessingml/2006/main" xmlns:w10="urn:schemas-microsoft-com:office:word" xmlns:wp14="http://schemas.microsoft.com/office/word/2010/wordprocessingDrawing" xmlns:v="urn:schemas-microsoft-com:vml" xmlns:o="urn:schemas-microsoft-com:office:office" xmlns:mc="http://schemas.openxmlformats.org/markup-compatibility/2006" xmlns:wpc="http://schemas.microsoft.com/office/word/2010/wordprocessingCanvas" xmlns=""/>
+                        <a14:shadowObscured xmlns="" xmlns:wpc="http://schemas.microsoft.com/office/word/2010/wordprocessingCanvas" xmlns:mc="http://schemas.openxmlformats.org/markup-compatibility/2006" xmlns:o="urn:schemas-microsoft-com:office:office" xmlns:v="urn:schemas-microsoft-com:vml" xmlns:wp14="http://schemas.microsoft.com/office/word/2010/wordprocessingDrawing" xmlns:w10="urn:schemas-microsoft-com:office:word" xmlns:w="http://schemas.openxmlformats.org/wordprocessingml/2006/main" xmlns:w14="http://schemas.microsoft.com/office/word/2010/wordml" xmlns:wpg="http://schemas.microsoft.com/office/word/2010/wordprocessingGroup" xmlns:wpi="http://schemas.microsoft.com/office/word/2010/wordprocessingInk" xmlns:wps="http://schemas.microsoft.com/office/word/2010/wordprocessingShape" xmlns:a14="http://schemas.microsoft.com/office/drawing/2010/main"/>
                       </a:ext>
                     </a:extLst>
                   </pic:spPr>
@@ -7355,7 +7365,7 @@
                     <a:blip r:embed="rId15">
                       <a:extLst>
                         <a:ext uri="{28A0092B-C50C-407E-A947-70E740481C1C}">
-                          <a14:useLocalDpi xmlns:a14="http://schemas.microsoft.com/office/drawing/2010/main" xmlns:wps="http://schemas.microsoft.com/office/word/2010/wordprocessingShape" xmlns:wpi="http://schemas.microsoft.com/office/word/2010/wordprocessingInk" xmlns:wpg="http://schemas.microsoft.com/office/word/2010/wordprocessingGroup" xmlns:w14="http://schemas.microsoft.com/office/word/2010/wordml" xmlns:w="http://schemas.openxmlformats.org/wordprocessingml/2006/main" xmlns:w10="urn:schemas-microsoft-com:office:word" xmlns:wp14="http://schemas.microsoft.com/office/word/2010/wordprocessingDrawing" xmlns:v="urn:schemas-microsoft-com:vml" xmlns:o="urn:schemas-microsoft-com:office:office" xmlns:mc="http://schemas.openxmlformats.org/markup-compatibility/2006" xmlns:wpc="http://schemas.microsoft.com/office/word/2010/wordprocessingCanvas" xmlns="" val="0"/>
+                          <a14:useLocalDpi xmlns="" xmlns:wpc="http://schemas.microsoft.com/office/word/2010/wordprocessingCanvas" xmlns:mc="http://schemas.openxmlformats.org/markup-compatibility/2006" xmlns:o="urn:schemas-microsoft-com:office:office" xmlns:v="urn:schemas-microsoft-com:vml" xmlns:wp14="http://schemas.microsoft.com/office/word/2010/wordprocessingDrawing" xmlns:w10="urn:schemas-microsoft-com:office:word" xmlns:w="http://schemas.openxmlformats.org/wordprocessingml/2006/main" xmlns:w14="http://schemas.microsoft.com/office/word/2010/wordml" xmlns:wpg="http://schemas.microsoft.com/office/word/2010/wordprocessingGroup" xmlns:wpi="http://schemas.microsoft.com/office/word/2010/wordprocessingInk" xmlns:wps="http://schemas.microsoft.com/office/word/2010/wordprocessingShape" xmlns:a14="http://schemas.microsoft.com/office/drawing/2010/main" val="0"/>
                         </a:ext>
                       </a:extLst>
                     </a:blip>
@@ -8656,7 +8666,7 @@
                     <a:blip r:embed="rId17" cstate="print">
                       <a:extLst>
                         <a:ext uri="{28A0092B-C50C-407E-A947-70E740481C1C}">
-                          <a14:useLocalDpi xmlns:a14="http://schemas.microsoft.com/office/drawing/2010/main" xmlns:wps="http://schemas.microsoft.com/office/word/2010/wordprocessingShape" xmlns:wpi="http://schemas.microsoft.com/office/word/2010/wordprocessingInk" xmlns:wpg="http://schemas.microsoft.com/office/word/2010/wordprocessingGroup" xmlns:w14="http://schemas.microsoft.com/office/word/2010/wordml" xmlns:w="http://schemas.openxmlformats.org/wordprocessingml/2006/main" xmlns:w10="urn:schemas-microsoft-com:office:word" xmlns:wp14="http://schemas.microsoft.com/office/word/2010/wordprocessingDrawing" xmlns:v="urn:schemas-microsoft-com:vml" xmlns:o="urn:schemas-microsoft-com:office:office" xmlns:mc="http://schemas.openxmlformats.org/markup-compatibility/2006" xmlns:wpc="http://schemas.microsoft.com/office/word/2010/wordprocessingCanvas" xmlns="" val="0"/>
+                          <a14:useLocalDpi xmlns="" xmlns:wpc="http://schemas.microsoft.com/office/word/2010/wordprocessingCanvas" xmlns:mc="http://schemas.openxmlformats.org/markup-compatibility/2006" xmlns:o="urn:schemas-microsoft-com:office:office" xmlns:v="urn:schemas-microsoft-com:vml" xmlns:wp14="http://schemas.microsoft.com/office/word/2010/wordprocessingDrawing" xmlns:w10="urn:schemas-microsoft-com:office:word" xmlns:w="http://schemas.openxmlformats.org/wordprocessingml/2006/main" xmlns:w14="http://schemas.microsoft.com/office/word/2010/wordml" xmlns:wpg="http://schemas.microsoft.com/office/word/2010/wordprocessingGroup" xmlns:wpi="http://schemas.microsoft.com/office/word/2010/wordprocessingInk" xmlns:wps="http://schemas.microsoft.com/office/word/2010/wordprocessingShape" xmlns:a14="http://schemas.microsoft.com/office/drawing/2010/main" val="0"/>
                         </a:ext>
                       </a:extLst>
                     </a:blip>
@@ -8715,7 +8725,7 @@
                     <a:blip r:embed="rId18" cstate="print">
                       <a:extLst>
                         <a:ext uri="{28A0092B-C50C-407E-A947-70E740481C1C}">
-                          <a14:useLocalDpi xmlns:a14="http://schemas.microsoft.com/office/drawing/2010/main" xmlns:wps="http://schemas.microsoft.com/office/word/2010/wordprocessingShape" xmlns:wpi="http://schemas.microsoft.com/office/word/2010/wordprocessingInk" xmlns:wpg="http://schemas.microsoft.com/office/word/2010/wordprocessingGroup" xmlns:w14="http://schemas.microsoft.com/office/word/2010/wordml" xmlns:w="http://schemas.openxmlformats.org/wordprocessingml/2006/main" xmlns:w10="urn:schemas-microsoft-com:office:word" xmlns:wp14="http://schemas.microsoft.com/office/word/2010/wordprocessingDrawing" xmlns:v="urn:schemas-microsoft-com:vml" xmlns:o="urn:schemas-microsoft-com:office:office" xmlns:mc="http://schemas.openxmlformats.org/markup-compatibility/2006" xmlns:wpc="http://schemas.microsoft.com/office/word/2010/wordprocessingCanvas" xmlns="" val="0"/>
+                          <a14:useLocalDpi xmlns="" xmlns:wpc="http://schemas.microsoft.com/office/word/2010/wordprocessingCanvas" xmlns:mc="http://schemas.openxmlformats.org/markup-compatibility/2006" xmlns:o="urn:schemas-microsoft-com:office:office" xmlns:v="urn:schemas-microsoft-com:vml" xmlns:wp14="http://schemas.microsoft.com/office/word/2010/wordprocessingDrawing" xmlns:w10="urn:schemas-microsoft-com:office:word" xmlns:w="http://schemas.openxmlformats.org/wordprocessingml/2006/main" xmlns:w14="http://schemas.microsoft.com/office/word/2010/wordml" xmlns:wpg="http://schemas.microsoft.com/office/word/2010/wordprocessingGroup" xmlns:wpi="http://schemas.microsoft.com/office/word/2010/wordprocessingInk" xmlns:wps="http://schemas.microsoft.com/office/word/2010/wordprocessingShape" xmlns:a14="http://schemas.microsoft.com/office/drawing/2010/main" val="0"/>
                         </a:ext>
                       </a:extLst>
                     </a:blip>
@@ -8789,7 +8799,7 @@
                     <a:blip r:embed="rId19" cstate="print">
                       <a:extLst>
                         <a:ext uri="{28A0092B-C50C-407E-A947-70E740481C1C}">
-                          <a14:useLocalDpi xmlns:a14="http://schemas.microsoft.com/office/drawing/2010/main" xmlns:wps="http://schemas.microsoft.com/office/word/2010/wordprocessingShape" xmlns:wpi="http://schemas.microsoft.com/office/word/2010/wordprocessingInk" xmlns:wpg="http://schemas.microsoft.com/office/word/2010/wordprocessingGroup" xmlns:w14="http://schemas.microsoft.com/office/word/2010/wordml" xmlns:w="http://schemas.openxmlformats.org/wordprocessingml/2006/main" xmlns:w10="urn:schemas-microsoft-com:office:word" xmlns:wp14="http://schemas.microsoft.com/office/word/2010/wordprocessingDrawing" xmlns:v="urn:schemas-microsoft-com:vml" xmlns:o="urn:schemas-microsoft-com:office:office" xmlns:mc="http://schemas.openxmlformats.org/markup-compatibility/2006" xmlns:wpc="http://schemas.microsoft.com/office/word/2010/wordprocessingCanvas" xmlns="" val="0"/>
+                          <a14:useLocalDpi xmlns="" xmlns:wpc="http://schemas.microsoft.com/office/word/2010/wordprocessingCanvas" xmlns:mc="http://schemas.openxmlformats.org/markup-compatibility/2006" xmlns:o="urn:schemas-microsoft-com:office:office" xmlns:v="urn:schemas-microsoft-com:vml" xmlns:wp14="http://schemas.microsoft.com/office/word/2010/wordprocessingDrawing" xmlns:w10="urn:schemas-microsoft-com:office:word" xmlns:w="http://schemas.openxmlformats.org/wordprocessingml/2006/main" xmlns:w14="http://schemas.microsoft.com/office/word/2010/wordml" xmlns:wpg="http://schemas.microsoft.com/office/word/2010/wordprocessingGroup" xmlns:wpi="http://schemas.microsoft.com/office/word/2010/wordprocessingInk" xmlns:wps="http://schemas.microsoft.com/office/word/2010/wordprocessingShape" xmlns:a14="http://schemas.microsoft.com/office/drawing/2010/main" val="0"/>
                         </a:ext>
                       </a:extLst>
                     </a:blip>
@@ -9205,7 +9215,7 @@
                     <a:blip r:embed="rId20">
                       <a:extLst>
                         <a:ext uri="{28A0092B-C50C-407E-A947-70E740481C1C}">
-                          <a14:useLocalDpi xmlns:a14="http://schemas.microsoft.com/office/drawing/2010/main" xmlns:wps="http://schemas.microsoft.com/office/word/2010/wordprocessingShape" xmlns:wpi="http://schemas.microsoft.com/office/word/2010/wordprocessingInk" xmlns:wpg="http://schemas.microsoft.com/office/word/2010/wordprocessingGroup" xmlns:w14="http://schemas.microsoft.com/office/word/2010/wordml" xmlns:w="http://schemas.openxmlformats.org/wordprocessingml/2006/main" xmlns:w10="urn:schemas-microsoft-com:office:word" xmlns:wp14="http://schemas.microsoft.com/office/word/2010/wordprocessingDrawing" xmlns:v="urn:schemas-microsoft-com:vml" xmlns:o="urn:schemas-microsoft-com:office:office" xmlns:mc="http://schemas.openxmlformats.org/markup-compatibility/2006" xmlns:wpc="http://schemas.microsoft.com/office/word/2010/wordprocessingCanvas" xmlns="" val="0"/>
+                          <a14:useLocalDpi xmlns="" xmlns:wpc="http://schemas.microsoft.com/office/word/2010/wordprocessingCanvas" xmlns:mc="http://schemas.openxmlformats.org/markup-compatibility/2006" xmlns:o="urn:schemas-microsoft-com:office:office" xmlns:v="urn:schemas-microsoft-com:vml" xmlns:wp14="http://schemas.microsoft.com/office/word/2010/wordprocessingDrawing" xmlns:w10="urn:schemas-microsoft-com:office:word" xmlns:w="http://schemas.openxmlformats.org/wordprocessingml/2006/main" xmlns:w14="http://schemas.microsoft.com/office/word/2010/wordml" xmlns:wpg="http://schemas.microsoft.com/office/word/2010/wordprocessingGroup" xmlns:wpi="http://schemas.microsoft.com/office/word/2010/wordprocessingInk" xmlns:wps="http://schemas.microsoft.com/office/word/2010/wordprocessingShape" xmlns:a14="http://schemas.microsoft.com/office/drawing/2010/main" val="0"/>
                         </a:ext>
                       </a:extLst>
                     </a:blip>
@@ -9911,7 +9921,7 @@
                     <a:blip r:embed="rId21">
                       <a:extLst>
                         <a:ext uri="{28A0092B-C50C-407E-A947-70E740481C1C}">
-                          <a14:useLocalDpi xmlns:a14="http://schemas.microsoft.com/office/drawing/2010/main" xmlns:wps="http://schemas.microsoft.com/office/word/2010/wordprocessingShape" xmlns:wpi="http://schemas.microsoft.com/office/word/2010/wordprocessingInk" xmlns:wpg="http://schemas.microsoft.com/office/word/2010/wordprocessingGroup" xmlns:w14="http://schemas.microsoft.com/office/word/2010/wordml" xmlns:w="http://schemas.openxmlformats.org/wordprocessingml/2006/main" xmlns:w10="urn:schemas-microsoft-com:office:word" xmlns:wp14="http://schemas.microsoft.com/office/word/2010/wordprocessingDrawing" xmlns:v="urn:schemas-microsoft-com:vml" xmlns:o="urn:schemas-microsoft-com:office:office" xmlns:mc="http://schemas.openxmlformats.org/markup-compatibility/2006" xmlns:wpc="http://schemas.microsoft.com/office/word/2010/wordprocessingCanvas" xmlns="" val="0"/>
+                          <a14:useLocalDpi xmlns="" xmlns:wpc="http://schemas.microsoft.com/office/word/2010/wordprocessingCanvas" xmlns:mc="http://schemas.openxmlformats.org/markup-compatibility/2006" xmlns:o="urn:schemas-microsoft-com:office:office" xmlns:v="urn:schemas-microsoft-com:vml" xmlns:wp14="http://schemas.microsoft.com/office/word/2010/wordprocessingDrawing" xmlns:w10="urn:schemas-microsoft-com:office:word" xmlns:w="http://schemas.openxmlformats.org/wordprocessingml/2006/main" xmlns:w14="http://schemas.microsoft.com/office/word/2010/wordml" xmlns:wpg="http://schemas.microsoft.com/office/word/2010/wordprocessingGroup" xmlns:wpi="http://schemas.microsoft.com/office/word/2010/wordprocessingInk" xmlns:wps="http://schemas.microsoft.com/office/word/2010/wordprocessingShape" xmlns:a14="http://schemas.microsoft.com/office/drawing/2010/main" val="0"/>
                         </a:ext>
                       </a:extLst>
                     </a:blip>
@@ -9932,7 +9942,7 @@
                     </a:ln>
                     <a:extLst>
                       <a:ext uri="{53640926-AAD7-44D8-BBD7-CCE9431645EC}">
-                        <a14:shadowObscured xmlns:a14="http://schemas.microsoft.com/office/drawing/2010/main" xmlns:wps="http://schemas.microsoft.com/office/word/2010/wordprocessingShape" xmlns:wpi="http://schemas.microsoft.com/office/word/2010/wordprocessingInk" xmlns:wpg="http://schemas.microsoft.com/office/word/2010/wordprocessingGroup" xmlns:w14="http://schemas.microsoft.com/office/word/2010/wordml" xmlns:w="http://schemas.openxmlformats.org/wordprocessingml/2006/main" xmlns:w10="urn:schemas-microsoft-com:office:word" xmlns:wp14="http://schemas.microsoft.com/office/word/2010/wordprocessingDrawing" xmlns:v="urn:schemas-microsoft-com:vml" xmlns:o="urn:schemas-microsoft-com:office:office" xmlns:mc="http://schemas.openxmlformats.org/markup-compatibility/2006" xmlns:wpc="http://schemas.microsoft.com/office/word/2010/wordprocessingCanvas" xmlns=""/>
+                        <a14:shadowObscured xmlns="" xmlns:wpc="http://schemas.microsoft.com/office/word/2010/wordprocessingCanvas" xmlns:mc="http://schemas.openxmlformats.org/markup-compatibility/2006" xmlns:o="urn:schemas-microsoft-com:office:office" xmlns:v="urn:schemas-microsoft-com:vml" xmlns:wp14="http://schemas.microsoft.com/office/word/2010/wordprocessingDrawing" xmlns:w10="urn:schemas-microsoft-com:office:word" xmlns:w="http://schemas.openxmlformats.org/wordprocessingml/2006/main" xmlns:w14="http://schemas.microsoft.com/office/word/2010/wordml" xmlns:wpg="http://schemas.microsoft.com/office/word/2010/wordprocessingGroup" xmlns:wpi="http://schemas.microsoft.com/office/word/2010/wordprocessingInk" xmlns:wps="http://schemas.microsoft.com/office/word/2010/wordprocessingShape" xmlns:a14="http://schemas.microsoft.com/office/drawing/2010/main"/>
                       </a:ext>
                     </a:extLst>
                   </pic:spPr>
@@ -10007,7 +10017,7 @@
                     <a:blip r:embed="rId22">
                       <a:extLst>
                         <a:ext uri="{28A0092B-C50C-407E-A947-70E740481C1C}">
-                          <a14:useLocalDpi xmlns:a14="http://schemas.microsoft.com/office/drawing/2010/main" xmlns:wps="http://schemas.microsoft.com/office/word/2010/wordprocessingShape" xmlns:wpi="http://schemas.microsoft.com/office/word/2010/wordprocessingInk" xmlns:wpg="http://schemas.microsoft.com/office/word/2010/wordprocessingGroup" xmlns:w14="http://schemas.microsoft.com/office/word/2010/wordml" xmlns:w="http://schemas.openxmlformats.org/wordprocessingml/2006/main" xmlns:w10="urn:schemas-microsoft-com:office:word" xmlns:wp14="http://schemas.microsoft.com/office/word/2010/wordprocessingDrawing" xmlns:v="urn:schemas-microsoft-com:vml" xmlns:o="urn:schemas-microsoft-com:office:office" xmlns:mc="http://schemas.openxmlformats.org/markup-compatibility/2006" xmlns:wpc="http://schemas.microsoft.com/office/word/2010/wordprocessingCanvas" xmlns="" val="0"/>
+                          <a14:useLocalDpi xmlns="" xmlns:wpc="http://schemas.microsoft.com/office/word/2010/wordprocessingCanvas" xmlns:mc="http://schemas.openxmlformats.org/markup-compatibility/2006" xmlns:o="urn:schemas-microsoft-com:office:office" xmlns:v="urn:schemas-microsoft-com:vml" xmlns:wp14="http://schemas.microsoft.com/office/word/2010/wordprocessingDrawing" xmlns:w10="urn:schemas-microsoft-com:office:word" xmlns:w="http://schemas.openxmlformats.org/wordprocessingml/2006/main" xmlns:w14="http://schemas.microsoft.com/office/word/2010/wordml" xmlns:wpg="http://schemas.microsoft.com/office/word/2010/wordprocessingGroup" xmlns:wpi="http://schemas.microsoft.com/office/word/2010/wordprocessingInk" xmlns:wps="http://schemas.microsoft.com/office/word/2010/wordprocessingShape" xmlns:a14="http://schemas.microsoft.com/office/drawing/2010/main" val="0"/>
                         </a:ext>
                       </a:extLst>
                     </a:blip>
@@ -10028,7 +10038,7 @@
                     </a:ln>
                     <a:extLst>
                       <a:ext uri="{53640926-AAD7-44D8-BBD7-CCE9431645EC}">
-                        <a14:shadowObscured xmlns:a14="http://schemas.microsoft.com/office/drawing/2010/main" xmlns:wps="http://schemas.microsoft.com/office/word/2010/wordprocessingShape" xmlns:wpi="http://schemas.microsoft.com/office/word/2010/wordprocessingInk" xmlns:wpg="http://schemas.microsoft.com/office/word/2010/wordprocessingGroup" xmlns:w14="http://schemas.microsoft.com/office/word/2010/wordml" xmlns:w="http://schemas.openxmlformats.org/wordprocessingml/2006/main" xmlns:w10="urn:schemas-microsoft-com:office:word" xmlns:wp14="http://schemas.microsoft.com/office/word/2010/wordprocessingDrawing" xmlns:v="urn:schemas-microsoft-com:vml" xmlns:o="urn:schemas-microsoft-com:office:office" xmlns:mc="http://schemas.openxmlformats.org/markup-compatibility/2006" xmlns:wpc="http://schemas.microsoft.com/office/word/2010/wordprocessingCanvas" xmlns=""/>
+                        <a14:shadowObscured xmlns="" xmlns:wpc="http://schemas.microsoft.com/office/word/2010/wordprocessingCanvas" xmlns:mc="http://schemas.openxmlformats.org/markup-compatibility/2006" xmlns:o="urn:schemas-microsoft-com:office:office" xmlns:v="urn:schemas-microsoft-com:vml" xmlns:wp14="http://schemas.microsoft.com/office/word/2010/wordprocessingDrawing" xmlns:w10="urn:schemas-microsoft-com:office:word" xmlns:w="http://schemas.openxmlformats.org/wordprocessingml/2006/main" xmlns:w14="http://schemas.microsoft.com/office/word/2010/wordml" xmlns:wpg="http://schemas.microsoft.com/office/word/2010/wordprocessingGroup" xmlns:wpi="http://schemas.microsoft.com/office/word/2010/wordprocessingInk" xmlns:wps="http://schemas.microsoft.com/office/word/2010/wordprocessingShape" xmlns:a14="http://schemas.microsoft.com/office/drawing/2010/main"/>
                       </a:ext>
                     </a:extLst>
                   </pic:spPr>
@@ -10171,7 +10181,7 @@
                     <a:blip r:embed="rId23">
                       <a:extLst>
                         <a:ext uri="{28A0092B-C50C-407E-A947-70E740481C1C}">
-                          <a14:useLocalDpi xmlns:a14="http://schemas.microsoft.com/office/drawing/2010/main" xmlns:wps="http://schemas.microsoft.com/office/word/2010/wordprocessingShape" xmlns:wpi="http://schemas.microsoft.com/office/word/2010/wordprocessingInk" xmlns:wpg="http://schemas.microsoft.com/office/word/2010/wordprocessingGroup" xmlns:w14="http://schemas.microsoft.com/office/word/2010/wordml" xmlns:w="http://schemas.openxmlformats.org/wordprocessingml/2006/main" xmlns:w10="urn:schemas-microsoft-com:office:word" xmlns:wp14="http://schemas.microsoft.com/office/word/2010/wordprocessingDrawing" xmlns:v="urn:schemas-microsoft-com:vml" xmlns:o="urn:schemas-microsoft-com:office:office" xmlns:mc="http://schemas.openxmlformats.org/markup-compatibility/2006" xmlns:wpc="http://schemas.microsoft.com/office/word/2010/wordprocessingCanvas" xmlns="" val="0"/>
+                          <a14:useLocalDpi xmlns="" xmlns:wpc="http://schemas.microsoft.com/office/word/2010/wordprocessingCanvas" xmlns:mc="http://schemas.openxmlformats.org/markup-compatibility/2006" xmlns:o="urn:schemas-microsoft-com:office:office" xmlns:v="urn:schemas-microsoft-com:vml" xmlns:wp14="http://schemas.microsoft.com/office/word/2010/wordprocessingDrawing" xmlns:w10="urn:schemas-microsoft-com:office:word" xmlns:w="http://schemas.openxmlformats.org/wordprocessingml/2006/main" xmlns:w14="http://schemas.microsoft.com/office/word/2010/wordml" xmlns:wpg="http://schemas.microsoft.com/office/word/2010/wordprocessingGroup" xmlns:wpi="http://schemas.microsoft.com/office/word/2010/wordprocessingInk" xmlns:wps="http://schemas.microsoft.com/office/word/2010/wordprocessingShape" xmlns:a14="http://schemas.microsoft.com/office/drawing/2010/main" val="0"/>
                         </a:ext>
                       </a:extLst>
                     </a:blip>
@@ -14611,7 +14621,7 @@
           <w:rPr>
             <w:noProof/>
           </w:rPr>
-          <w:t>19</w:t>
+          <w:t>1</w:t>
         </w:r>
         <w:r>
           <w:rPr>
